--- a/docx/49 комменты пофиксены, перезалить + ещё комментарий.docx
+++ b/docx/49 комменты пофиксены, перезалить + ещё комментарий.docx
@@ -5,33 +5,20 @@
   <w:body>
     <w:p>
       <w:pPr>
-        <w:ind w:firstLine="0"/>
+        <w:pStyle w:val="Heading2"/>
         <w:contextualSpacing w:val="0"/>
         <w:jc w:val="center"/>
       </w:pPr>
-      <w:r>
-        <w:rPr>
-          <w:rFonts w:cs="Times New Roman" w:hAnsi="Times New Roman" w:eastAsia="Times New Roman" w:ascii="Times New Roman"/>
-          <w:b w:val="1"/>
-          <w:sz w:val="24"/>
-          <w:rtl w:val="0"/>
-        </w:rPr>
-        <w:t xml:space="preserve">Глава</w:t>
-      </w:r>
-      <w:r>
-        <w:rPr>
-          <w:rFonts w:cs="Times New Roman" w:hAnsi="Times New Roman" w:eastAsia="Times New Roman" w:ascii="Times New Roman"/>
-          <w:b w:val="1"/>
-          <w:sz w:val="24"/>
-          <w:rtl w:val="0"/>
-        </w:rPr>
-        <w:t xml:space="preserve"> 49. Априорная</w:t>
-      </w:r>
-      <w:r>
-        <w:rPr>
-          <w:rFonts w:cs="Times New Roman" w:hAnsi="Times New Roman" w:eastAsia="Times New Roman" w:ascii="Times New Roman"/>
-          <w:b w:val="1"/>
-          <w:sz w:val="24"/>
+      <w:bookmarkStart w:id="0" w:colFirst="0" w:name="h.z1rql9e7130n" w:colLast="0"/>
+      <w:bookmarkEnd w:id="0"/>
+      <w:r>
+        <w:rPr>
+          <w:rtl w:val="0"/>
+        </w:rPr>
+        <w:t xml:space="preserve">Глава 49. Априорная</w:t>
+      </w:r>
+      <w:r>
+        <w:rPr>
           <w:rtl w:val="0"/>
         </w:rPr>
         <w:t xml:space="preserve"> информация</w:t>
@@ -49,12 +36,19 @@
       </w:pPr>
       <w:r>
         <w:rPr>
-          <w:rFonts w:cs="Times New Roman" w:hAnsi="Times New Roman" w:eastAsia="Times New Roman" w:ascii="Times New Roman"/>
-          <w:b w:val="1"/>
-          <w:sz w:val="24"/>
-          <w:rtl w:val="0"/>
-        </w:rPr>
-        <w:t xml:space="preserve"> </w:t>
+          <w:rtl w:val="0"/>
+        </w:rPr>
+      </w:r>
+    </w:p>
+    <w:p>
+      <w:pPr>
+        <w:ind w:firstLine="540"/>
+        <w:contextualSpacing w:val="0"/>
+      </w:pPr>
+      <w:r>
+        <w:rPr>
+          <w:rtl w:val="0"/>
+        </w:rPr>
       </w:r>
     </w:p>
     <w:p>
@@ -18255,12 +18249,13 @@
     <w:basedOn w:val="Normal"/>
     <w:next w:val="Normal"/>
     <w:pPr>
-      <w:spacing w:lineRule="auto" w:after="80" w:before="360"/>
       <w:contextualSpacing w:val="1"/>
+      <w:jc w:val="center"/>
     </w:pPr>
     <w:rPr>
+      <w:rFonts w:cs="Times New Roman" w:hAnsi="Times New Roman" w:eastAsia="Times New Roman" w:ascii="Times New Roman"/>
       <w:b w:val="1"/>
-      <w:sz w:val="28"/>
+      <w:sz w:val="24"/>
     </w:rPr>
   </w:style>
   <w:style w:styleId="Heading3" w:type="paragraph">

--- a/docx/49 комменты пофиксены, перезалить + ещё комментарий.docx
+++ b/docx/49 комменты пофиксены, перезалить + ещё комментарий.docx
@@ -977,6 +977,7 @@
         </w:rPr>
         <w:t xml:space="preserve">И </w:t>
       </w:r>
+      <w:commentRangeStart w:id="0"/>
       <w:r>
         <w:rPr>
           <w:rFonts w:cs="Times New Roman" w:hAnsi="Times New Roman" w:eastAsia="Times New Roman" w:ascii="Times New Roman"/>
@@ -985,6 +986,10 @@
           <w:rtl w:val="0"/>
         </w:rPr>
         <w:t xml:space="preserve">неважно</w:t>
+      </w:r>
+      <w:commentRangeEnd w:id="0"/>
+      <w:r>
+        <w:commentReference w:id="0"/>
       </w:r>
       <w:r>
         <w:rPr>
@@ -2558,7 +2563,7 @@
         </w:rPr>
         <w:t xml:space="preserve">С тех пор, как Конфундо, применённое Гриндевальдом на Невилла Чемберлена, было приписано Аманде Нокс, </w:t>
       </w:r>
-      <w:commentRangeStart w:id="0"/>
+      <w:commentRangeStart w:id="1"/>
       <w:r>
         <w:rPr>
           <w:rFonts w:cs="Times New Roman" w:hAnsi="Times New Roman" w:eastAsia="Times New Roman" w:ascii="Times New Roman"/>
@@ -2567,9 +2572,9 @@
         </w:rPr>
         <w:t xml:space="preserve">из всех осуждённых судебной системой магической Британии по ошибке он самый невиновный</w:t>
       </w:r>
-      <w:commentRangeEnd w:id="0"/>
-      <w:r>
-        <w:commentReference w:id="0"/>
+      <w:commentRangeEnd w:id="1"/>
+      <w:r>
+        <w:commentReference w:id="1"/>
       </w:r>
       <w:r>
         <w:rPr>
@@ -6931,7 +6936,7 @@
 
 <file path=word/comments.xml><?xml version="1.0" encoding="utf-8"?>
 <w:comments xmlns:mc="http://schemas.openxmlformats.org/markup-compatibility/2006" xmlns:o="urn:schemas-microsoft-com:office:office" xmlns:r="http://schemas.openxmlformats.org/officeDocument/2006/relationships" xmlns:m="http://schemas.openxmlformats.org/officeDocument/2006/math" xmlns:v="urn:schemas-microsoft-com:vml" xmlns:wp="http://schemas.openxmlformats.org/drawingml/2006/wordprocessingDrawing" xmlns:w10="urn:schemas-microsoft-com:office:word" xmlns:w="http://schemas.openxmlformats.org/wordprocessingml/2006/main" xmlns:wne="http://schemas.microsoft.com/office/word/2006/wordml" xmlns:sl="http://schemas.openxmlformats.org/schemaLibrary/2006/main" xmlns:a="http://schemas.openxmlformats.org/drawingml/2006/main" xmlns:pic="http://schemas.openxmlformats.org/drawingml/2006/picture" xmlns:c="http://schemas.openxmlformats.org/drawingml/2006/chart" xmlns:lc="http://schemas.openxmlformats.org/drawingml/2006/lockedCanvas" xmlns:dgm="http://schemas.openxmlformats.org/drawingml/2006/diagram">
-  <w:comment w:id="1">
+  <w:comment w:id="2">
     <w:p>
       <w:pPr>
         <w:spacing w:lineRule="auto" w:after="0" w:line="240" w:before="0"/>
@@ -7385,7 +7390,7 @@
       </w:r>
     </w:p>
   </w:comment>
-  <w:comment w:id="2">
+  <w:comment w:id="3">
     <w:p>
       <w:pPr>
         <w:spacing w:lineRule="auto" w:after="0" w:line="240" w:before="0"/>
@@ -7433,7 +7438,7 @@
       </w:r>
     </w:p>
   </w:comment>
-  <w:comment w:id="3">
+  <w:comment w:id="4">
     <w:p>
       <w:pPr>
         <w:spacing w:lineRule="auto" w:after="0" w:line="240" w:before="0"/>
@@ -7587,7 +7592,7 @@
       </w:r>
     </w:p>
   </w:comment>
-  <w:comment w:id="4">
+  <w:comment w:id="5">
     <w:p>
       <w:pPr>
         <w:spacing w:lineRule="auto" w:after="0" w:line="240" w:before="0"/>
@@ -7658,7 +7663,7 @@
       </w:r>
     </w:p>
   </w:comment>
-  <w:comment w:id="5">
+  <w:comment w:id="6">
     <w:p>
       <w:pPr>
         <w:spacing w:lineRule="auto" w:after="0" w:line="240" w:before="0"/>
@@ -7941,7 +7946,7 @@
       </w:r>
     </w:p>
   </w:comment>
-  <w:comment w:id="6">
+  <w:comment w:id="7">
     <w:p>
       <w:pPr>
         <w:spacing w:lineRule="auto" w:after="0" w:line="240" w:before="0"/>
@@ -7986,58 +7991,58 @@
           <w:rtl w:val="0"/>
         </w:rPr>
         <w:t xml:space="preserve">а здесь нужны запятые?</w:t>
-      </w:r>
-    </w:p>
-  </w:comment>
-  <w:comment w:id="7">
-    <w:p>
-      <w:pPr>
-        <w:spacing w:lineRule="auto" w:after="0" w:line="240" w:before="0"/>
-        <w:ind w:left="0" w:firstLine="0" w:right="0"/>
-        <w:contextualSpacing w:val="0"/>
-        <w:jc w:val="left"/>
-      </w:pPr>
-      <w:r>
-        <w:rPr>
-          <w:rFonts w:cs="Arial" w:hAnsi="Arial" w:eastAsia="Arial" w:ascii="Arial"/>
-          <w:b w:val="0"/>
-          <w:i w:val="0"/>
-          <w:smallCaps w:val="0"/>
-          <w:strike w:val="0"/>
-          <w:color w:val="000000"/>
-          <w:sz w:val="22"/>
-          <w:u w:val="none"/>
-          <w:vertAlign w:val="baseline"/>
-          <w:rtl w:val="0"/>
-        </w:rPr>
-        <w:t xml:space="preserve">Victor Gavrish:</w:t>
-      </w:r>
-    </w:p>
-    <w:p>
-      <w:pPr>
-        <w:spacing w:lineRule="auto" w:after="0" w:line="240" w:before="0"/>
-        <w:ind w:left="0" w:firstLine="0" w:right="0"/>
-        <w:contextualSpacing w:val="0"/>
-        <w:jc w:val="left"/>
-      </w:pPr>
-      <w:r>
-        <w:rPr>
-          <w:rFonts w:cs="Arial" w:hAnsi="Arial" w:eastAsia="Arial" w:ascii="Arial"/>
-          <w:b w:val="0"/>
-          <w:i w:val="0"/>
-          <w:smallCaps w:val="0"/>
-          <w:strike w:val="0"/>
-          <w:color w:val="000000"/>
-          <w:sz w:val="22"/>
-          <w:u w:val="none"/>
-          <w:vertAlign w:val="baseline"/>
-          <w:rtl w:val="0"/>
-        </w:rPr>
-        <w:t xml:space="preserve">нюанс?</w:t>
       </w:r>
     </w:p>
   </w:comment>
   <w:comment w:id="8">
+    <w:p>
+      <w:pPr>
+        <w:spacing w:lineRule="auto" w:after="0" w:line="240" w:before="0"/>
+        <w:ind w:left="0" w:firstLine="0" w:right="0"/>
+        <w:contextualSpacing w:val="0"/>
+        <w:jc w:val="left"/>
+      </w:pPr>
+      <w:r>
+        <w:rPr>
+          <w:rFonts w:cs="Arial" w:hAnsi="Arial" w:eastAsia="Arial" w:ascii="Arial"/>
+          <w:b w:val="0"/>
+          <w:i w:val="0"/>
+          <w:smallCaps w:val="0"/>
+          <w:strike w:val="0"/>
+          <w:color w:val="000000"/>
+          <w:sz w:val="22"/>
+          <w:u w:val="none"/>
+          <w:vertAlign w:val="baseline"/>
+          <w:rtl w:val="0"/>
+        </w:rPr>
+        <w:t xml:space="preserve">Victor Gavrish:</w:t>
+      </w:r>
+    </w:p>
+    <w:p>
+      <w:pPr>
+        <w:spacing w:lineRule="auto" w:after="0" w:line="240" w:before="0"/>
+        <w:ind w:left="0" w:firstLine="0" w:right="0"/>
+        <w:contextualSpacing w:val="0"/>
+        <w:jc w:val="left"/>
+      </w:pPr>
+      <w:r>
+        <w:rPr>
+          <w:rFonts w:cs="Arial" w:hAnsi="Arial" w:eastAsia="Arial" w:ascii="Arial"/>
+          <w:b w:val="0"/>
+          <w:i w:val="0"/>
+          <w:smallCaps w:val="0"/>
+          <w:strike w:val="0"/>
+          <w:color w:val="000000"/>
+          <w:sz w:val="22"/>
+          <w:u w:val="none"/>
+          <w:vertAlign w:val="baseline"/>
+          <w:rtl w:val="0"/>
+        </w:rPr>
+        <w:t xml:space="preserve">нюанс?</w:t>
+      </w:r>
+    </w:p>
+  </w:comment>
+  <w:comment w:id="9">
     <w:p>
       <w:pPr>
         <w:spacing w:lineRule="auto" w:after="0" w:line="240" w:before="0"/>
@@ -8191,7 +8196,7 @@
       </w:r>
     </w:p>
   </w:comment>
-  <w:comment w:id="9">
+  <w:comment w:id="10">
     <w:p>
       <w:pPr>
         <w:spacing w:lineRule="auto" w:after="0" w:line="240" w:before="0"/>
@@ -8239,7 +8244,7 @@
       </w:r>
     </w:p>
   </w:comment>
-  <w:comment w:id="10">
+  <w:comment w:id="11">
     <w:p>
       <w:pPr>
         <w:spacing w:lineRule="auto" w:after="0" w:line="240" w:before="0"/>
@@ -8788,7 +8793,7 @@
       </w:r>
     </w:p>
   </w:comment>
-  <w:comment w:id="11">
+  <w:comment w:id="12">
     <w:p>
       <w:pPr>
         <w:spacing w:lineRule="auto" w:after="0" w:line="240" w:before="0"/>
@@ -8836,7 +8841,7 @@
       </w:r>
     </w:p>
   </w:comment>
-  <w:comment w:id="12">
+  <w:comment w:id="13">
     <w:p>
       <w:pPr>
         <w:spacing w:lineRule="auto" w:after="0" w:line="240" w:before="0"/>
@@ -8937,7 +8942,7 @@
       </w:r>
     </w:p>
   </w:comment>
-  <w:comment w:id="13">
+  <w:comment w:id="14">
     <w:p>
       <w:pPr>
         <w:spacing w:lineRule="auto" w:after="0" w:line="240" w:before="0"/>
@@ -8985,7 +8990,7 @@
       </w:r>
     </w:p>
   </w:comment>
-  <w:comment w:id="14">
+  <w:comment w:id="15">
     <w:p>
       <w:pPr>
         <w:spacing w:lineRule="auto" w:after="0" w:line="240" w:before="0"/>
@@ -9158,7 +9163,7 @@
       </w:r>
     </w:p>
   </w:comment>
-  <w:comment w:id="15">
+  <w:comment w:id="16">
     <w:p>
       <w:pPr>
         <w:spacing w:lineRule="auto" w:after="0" w:line="240" w:before="0"/>
@@ -9226,54 +9231,6 @@
           <w:rtl w:val="0"/>
         </w:rPr>
         <w:t xml:space="preserve">буквально "не позволяя своим глазам уйти от направления на карету"</w:t>
-      </w:r>
-    </w:p>
-  </w:comment>
-  <w:comment w:id="16">
-    <w:p>
-      <w:pPr>
-        <w:spacing w:lineRule="auto" w:after="0" w:line="240" w:before="0"/>
-        <w:ind w:left="0" w:firstLine="0" w:right="0"/>
-        <w:contextualSpacing w:val="0"/>
-        <w:jc w:val="left"/>
-      </w:pPr>
-      <w:r>
-        <w:rPr>
-          <w:rFonts w:cs="Arial" w:hAnsi="Arial" w:eastAsia="Arial" w:ascii="Arial"/>
-          <w:b w:val="0"/>
-          <w:i w:val="0"/>
-          <w:smallCaps w:val="0"/>
-          <w:strike w:val="0"/>
-          <w:color w:val="000000"/>
-          <w:sz w:val="22"/>
-          <w:u w:val="none"/>
-          <w:vertAlign w:val="baseline"/>
-          <w:rtl w:val="0"/>
-        </w:rPr>
-        <w:t xml:space="preserve">Александр Савин:</w:t>
-      </w:r>
-    </w:p>
-    <w:p>
-      <w:pPr>
-        <w:spacing w:lineRule="auto" w:after="0" w:line="240" w:before="0"/>
-        <w:ind w:left="0" w:firstLine="0" w:right="0"/>
-        <w:contextualSpacing w:val="0"/>
-        <w:jc w:val="left"/>
-      </w:pPr>
-      <w:r>
-        <w:rPr>
-          <w:rFonts w:cs="Arial" w:hAnsi="Arial" w:eastAsia="Arial" w:ascii="Arial"/>
-          <w:b w:val="0"/>
-          <w:i w:val="0"/>
-          <w:smallCaps w:val="0"/>
-          <w:strike w:val="0"/>
-          <w:color w:val="000000"/>
-          <w:sz w:val="22"/>
-          <w:u w:val="none"/>
-          <w:vertAlign w:val="baseline"/>
-          <w:rtl w:val="0"/>
-        </w:rPr>
-        <w:t xml:space="preserve">исключительный</w:t>
       </w:r>
     </w:p>
   </w:comment>
@@ -9298,34 +9255,82 @@
           <w:vertAlign w:val="baseline"/>
           <w:rtl w:val="0"/>
         </w:rPr>
-        <w:t xml:space="preserve">alariclightin:</w:t>
-      </w:r>
-    </w:p>
-    <w:p>
-      <w:pPr>
-        <w:spacing w:lineRule="auto" w:after="0" w:line="240" w:before="0"/>
-        <w:ind w:left="0" w:firstLine="0" w:right="0"/>
-        <w:contextualSpacing w:val="0"/>
-        <w:jc w:val="left"/>
-      </w:pPr>
-      <w:r>
-        <w:rPr>
-          <w:rFonts w:cs="Arial" w:hAnsi="Arial" w:eastAsia="Arial" w:ascii="Arial"/>
-          <w:b w:val="0"/>
-          <w:i w:val="0"/>
-          <w:smallCaps w:val="0"/>
-          <w:strike w:val="0"/>
-          <w:color w:val="000000"/>
-          <w:sz w:val="22"/>
-          <w:u w:val="none"/>
-          <w:vertAlign w:val="baseline"/>
-          <w:rtl w:val="0"/>
-        </w:rPr>
-        <w:t xml:space="preserve">убрать?</w:t>
+        <w:t xml:space="preserve">Александр Савин:</w:t>
+      </w:r>
+    </w:p>
+    <w:p>
+      <w:pPr>
+        <w:spacing w:lineRule="auto" w:after="0" w:line="240" w:before="0"/>
+        <w:ind w:left="0" w:firstLine="0" w:right="0"/>
+        <w:contextualSpacing w:val="0"/>
+        <w:jc w:val="left"/>
+      </w:pPr>
+      <w:r>
+        <w:rPr>
+          <w:rFonts w:cs="Arial" w:hAnsi="Arial" w:eastAsia="Arial" w:ascii="Arial"/>
+          <w:b w:val="0"/>
+          <w:i w:val="0"/>
+          <w:smallCaps w:val="0"/>
+          <w:strike w:val="0"/>
+          <w:color w:val="000000"/>
+          <w:sz w:val="22"/>
+          <w:u w:val="none"/>
+          <w:vertAlign w:val="baseline"/>
+          <w:rtl w:val="0"/>
+        </w:rPr>
+        <w:t xml:space="preserve">исключительный</w:t>
       </w:r>
     </w:p>
   </w:comment>
   <w:comment w:id="18">
+    <w:p>
+      <w:pPr>
+        <w:spacing w:lineRule="auto" w:after="0" w:line="240" w:before="0"/>
+        <w:ind w:left="0" w:firstLine="0" w:right="0"/>
+        <w:contextualSpacing w:val="0"/>
+        <w:jc w:val="left"/>
+      </w:pPr>
+      <w:r>
+        <w:rPr>
+          <w:rFonts w:cs="Arial" w:hAnsi="Arial" w:eastAsia="Arial" w:ascii="Arial"/>
+          <w:b w:val="0"/>
+          <w:i w:val="0"/>
+          <w:smallCaps w:val="0"/>
+          <w:strike w:val="0"/>
+          <w:color w:val="000000"/>
+          <w:sz w:val="22"/>
+          <w:u w:val="none"/>
+          <w:vertAlign w:val="baseline"/>
+          <w:rtl w:val="0"/>
+        </w:rPr>
+        <w:t xml:space="preserve">alariclightin:</w:t>
+      </w:r>
+    </w:p>
+    <w:p>
+      <w:pPr>
+        <w:spacing w:lineRule="auto" w:after="0" w:line="240" w:before="0"/>
+        <w:ind w:left="0" w:firstLine="0" w:right="0"/>
+        <w:contextualSpacing w:val="0"/>
+        <w:jc w:val="left"/>
+      </w:pPr>
+      <w:r>
+        <w:rPr>
+          <w:rFonts w:cs="Arial" w:hAnsi="Arial" w:eastAsia="Arial" w:ascii="Arial"/>
+          <w:b w:val="0"/>
+          <w:i w:val="0"/>
+          <w:smallCaps w:val="0"/>
+          <w:strike w:val="0"/>
+          <w:color w:val="000000"/>
+          <w:sz w:val="22"/>
+          <w:u w:val="none"/>
+          <w:vertAlign w:val="baseline"/>
+          <w:rtl w:val="0"/>
+        </w:rPr>
+        <w:t xml:space="preserve">убрать?</w:t>
+      </w:r>
+    </w:p>
+  </w:comment>
+  <w:comment w:id="19">
     <w:p>
       <w:pPr>
         <w:spacing w:lineRule="auto" w:after="0" w:line="240" w:before="0"/>
@@ -9485,7 +9490,7 @@
       </w:r>
     </w:p>
   </w:comment>
-  <w:comment w:id="19">
+  <w:comment w:id="20">
     <w:p>
       <w:pPr>
         <w:spacing w:lineRule="auto" w:after="0" w:line="240" w:before="0"/>
@@ -9530,77 +9535,6 @@
           <w:rtl w:val="0"/>
         </w:rPr>
         <w:t xml:space="preserve">убрать?</w:t>
-      </w:r>
-    </w:p>
-  </w:comment>
-  <w:comment w:id="20">
-    <w:p>
-      <w:pPr>
-        <w:spacing w:lineRule="auto" w:after="0" w:line="240" w:before="0"/>
-        <w:ind w:left="0" w:firstLine="0" w:right="0"/>
-        <w:contextualSpacing w:val="0"/>
-        <w:jc w:val="left"/>
-      </w:pPr>
-      <w:r>
-        <w:rPr>
-          <w:rFonts w:cs="Arial" w:hAnsi="Arial" w:eastAsia="Arial" w:ascii="Arial"/>
-          <w:b w:val="0"/>
-          <w:i w:val="0"/>
-          <w:smallCaps w:val="0"/>
-          <w:strike w:val="0"/>
-          <w:color w:val="000000"/>
-          <w:sz w:val="22"/>
-          <w:u w:val="none"/>
-          <w:vertAlign w:val="baseline"/>
-          <w:rtl w:val="0"/>
-        </w:rPr>
-        <w:t xml:space="preserve">alariclightin:</w:t>
-      </w:r>
-    </w:p>
-    <w:p>
-      <w:pPr>
-        <w:spacing w:lineRule="auto" w:after="0" w:line="240" w:before="0"/>
-        <w:ind w:left="0" w:firstLine="0" w:right="0"/>
-        <w:contextualSpacing w:val="0"/>
-        <w:jc w:val="left"/>
-      </w:pPr>
-      <w:r>
-        <w:rPr>
-          <w:rFonts w:cs="Arial" w:hAnsi="Arial" w:eastAsia="Arial" w:ascii="Arial"/>
-          <w:b w:val="0"/>
-          <w:i w:val="0"/>
-          <w:smallCaps w:val="0"/>
-          <w:strike w:val="0"/>
-          <w:color w:val="000000"/>
-          <w:sz w:val="22"/>
-          <w:u w:val="none"/>
-          <w:vertAlign w:val="baseline"/>
-          <w:rtl w:val="0"/>
-        </w:rPr>
-        <w:t xml:space="preserve">меня предупредили?</w:t>
-      </w:r>
-    </w:p>
-    <w:p>
-      <w:pPr>
-        <w:spacing w:lineRule="auto" w:after="0" w:line="240" w:before="0"/>
-        <w:ind w:left="0" w:firstLine="0" w:right="0"/>
-        <w:contextualSpacing w:val="0"/>
-        <w:jc w:val="left"/>
-      </w:pPr>
-      <w:r>
-        <w:rPr>
-          <w:rFonts w:cs="Arial" w:hAnsi="Arial" w:eastAsia="Arial" w:ascii="Arial"/>
-          <w:b w:val="0"/>
-          <w:i w:val="0"/>
-          <w:smallCaps w:val="0"/>
-          <w:strike w:val="0"/>
-          <w:color w:val="000000"/>
-          <w:sz w:val="22"/>
-          <w:u w:val="none"/>
-          <w:vertAlign w:val="baseline"/>
-          <w:rtl w:val="0"/>
-        </w:rPr>
-        <w:t xml:space="preserve">мне сообщили?</w:t>
       </w:r>
     </w:p>
   </w:comment>
@@ -9625,66 +9559,53 @@
           <w:vertAlign w:val="baseline"/>
           <w:rtl w:val="0"/>
         </w:rPr>
-        <w:t xml:space="preserve">Александр Савин:</w:t>
-      </w:r>
-    </w:p>
-    <w:p>
-      <w:pPr>
-        <w:spacing w:lineRule="auto" w:after="0" w:line="240" w:before="0"/>
-        <w:ind w:left="0" w:firstLine="0" w:right="0"/>
-        <w:contextualSpacing w:val="0"/>
-        <w:jc w:val="left"/>
-      </w:pPr>
-      <w:r>
-        <w:rPr>
-          <w:rFonts w:cs="Arial" w:hAnsi="Arial" w:eastAsia="Arial" w:ascii="Arial"/>
-          <w:b w:val="0"/>
-          <w:i w:val="0"/>
-          <w:smallCaps w:val="0"/>
-          <w:strike w:val="0"/>
-          <w:color w:val="000000"/>
-          <w:sz w:val="22"/>
-          <w:u w:val="none"/>
-          <w:vertAlign w:val="baseline"/>
-          <w:rtl w:val="0"/>
-        </w:rPr>
-        <w:t xml:space="preserve">Гарри удерживал невозмутимое выражение на своем лице.</w:t>
-      </w:r>
-    </w:p>
-    <w:p>
-      <w:pPr>
-        <w:spacing w:lineRule="auto" w:after="0" w:line="240" w:before="0"/>
-        <w:ind w:left="0" w:firstLine="0" w:right="0"/>
-        <w:contextualSpacing w:val="0"/>
-        <w:jc w:val="left"/>
-      </w:pPr>
-      <w:r>
-        <w:rPr>
-          <w:rtl w:val="0"/>
-        </w:rPr>
-      </w:r>
-    </w:p>
-    <w:p>
-      <w:pPr>
-        <w:spacing w:lineRule="auto" w:after="0" w:line="240" w:before="0"/>
-        <w:ind w:left="0" w:firstLine="0" w:right="0"/>
-        <w:contextualSpacing w:val="0"/>
-        <w:jc w:val="left"/>
-      </w:pPr>
-      <w:r>
-        <w:rPr>
-          <w:rFonts w:cs="Arial" w:hAnsi="Arial" w:eastAsia="Arial" w:ascii="Arial"/>
-          <w:b w:val="0"/>
-          <w:i w:val="0"/>
-          <w:smallCaps w:val="0"/>
-          <w:strike w:val="0"/>
-          <w:color w:val="000000"/>
-          <w:sz w:val="22"/>
-          <w:u w:val="none"/>
-          <w:vertAlign w:val="baseline"/>
-          <w:rtl w:val="0"/>
-        </w:rPr>
-        <w:t xml:space="preserve">Лицо Гарри оставалось невозмутимым.</w:t>
+        <w:t xml:space="preserve">alariclightin:</w:t>
+      </w:r>
+    </w:p>
+    <w:p>
+      <w:pPr>
+        <w:spacing w:lineRule="auto" w:after="0" w:line="240" w:before="0"/>
+        <w:ind w:left="0" w:firstLine="0" w:right="0"/>
+        <w:contextualSpacing w:val="0"/>
+        <w:jc w:val="left"/>
+      </w:pPr>
+      <w:r>
+        <w:rPr>
+          <w:rFonts w:cs="Arial" w:hAnsi="Arial" w:eastAsia="Arial" w:ascii="Arial"/>
+          <w:b w:val="0"/>
+          <w:i w:val="0"/>
+          <w:smallCaps w:val="0"/>
+          <w:strike w:val="0"/>
+          <w:color w:val="000000"/>
+          <w:sz w:val="22"/>
+          <w:u w:val="none"/>
+          <w:vertAlign w:val="baseline"/>
+          <w:rtl w:val="0"/>
+        </w:rPr>
+        <w:t xml:space="preserve">меня предупредили?</w:t>
+      </w:r>
+    </w:p>
+    <w:p>
+      <w:pPr>
+        <w:spacing w:lineRule="auto" w:after="0" w:line="240" w:before="0"/>
+        <w:ind w:left="0" w:firstLine="0" w:right="0"/>
+        <w:contextualSpacing w:val="0"/>
+        <w:jc w:val="left"/>
+      </w:pPr>
+      <w:r>
+        <w:rPr>
+          <w:rFonts w:cs="Arial" w:hAnsi="Arial" w:eastAsia="Arial" w:ascii="Arial"/>
+          <w:b w:val="0"/>
+          <w:i w:val="0"/>
+          <w:smallCaps w:val="0"/>
+          <w:strike w:val="0"/>
+          <w:color w:val="000000"/>
+          <w:sz w:val="22"/>
+          <w:u w:val="none"/>
+          <w:vertAlign w:val="baseline"/>
+          <w:rtl w:val="0"/>
+        </w:rPr>
+        <w:t xml:space="preserve">мне сообщили?</w:t>
       </w:r>
     </w:p>
   </w:comment>
@@ -9709,34 +9630,118 @@
           <w:vertAlign w:val="baseline"/>
           <w:rtl w:val="0"/>
         </w:rPr>
-        <w:t xml:space="preserve">alariclightin:</w:t>
-      </w:r>
-    </w:p>
-    <w:p>
-      <w:pPr>
-        <w:spacing w:lineRule="auto" w:after="0" w:line="240" w:before="0"/>
-        <w:ind w:left="0" w:firstLine="0" w:right="0"/>
-        <w:contextualSpacing w:val="0"/>
-        <w:jc w:val="left"/>
-      </w:pPr>
-      <w:r>
-        <w:rPr>
-          <w:rFonts w:cs="Arial" w:hAnsi="Arial" w:eastAsia="Arial" w:ascii="Arial"/>
-          <w:b w:val="0"/>
-          <w:i w:val="0"/>
-          <w:smallCaps w:val="0"/>
-          <w:strike w:val="0"/>
-          <w:color w:val="000000"/>
-          <w:sz w:val="22"/>
-          <w:u w:val="none"/>
-          <w:vertAlign w:val="baseline"/>
-          <w:rtl w:val="0"/>
-        </w:rPr>
-        <w:t xml:space="preserve">записывает-то некая третья личность в данном случае</w:t>
+        <w:t xml:space="preserve">Александр Савин:</w:t>
+      </w:r>
+    </w:p>
+    <w:p>
+      <w:pPr>
+        <w:spacing w:lineRule="auto" w:after="0" w:line="240" w:before="0"/>
+        <w:ind w:left="0" w:firstLine="0" w:right="0"/>
+        <w:contextualSpacing w:val="0"/>
+        <w:jc w:val="left"/>
+      </w:pPr>
+      <w:r>
+        <w:rPr>
+          <w:rFonts w:cs="Arial" w:hAnsi="Arial" w:eastAsia="Arial" w:ascii="Arial"/>
+          <w:b w:val="0"/>
+          <w:i w:val="0"/>
+          <w:smallCaps w:val="0"/>
+          <w:strike w:val="0"/>
+          <w:color w:val="000000"/>
+          <w:sz w:val="22"/>
+          <w:u w:val="none"/>
+          <w:vertAlign w:val="baseline"/>
+          <w:rtl w:val="0"/>
+        </w:rPr>
+        <w:t xml:space="preserve">Гарри удерживал невозмутимое выражение на своем лице.</w:t>
+      </w:r>
+    </w:p>
+    <w:p>
+      <w:pPr>
+        <w:spacing w:lineRule="auto" w:after="0" w:line="240" w:before="0"/>
+        <w:ind w:left="0" w:firstLine="0" w:right="0"/>
+        <w:contextualSpacing w:val="0"/>
+        <w:jc w:val="left"/>
+      </w:pPr>
+      <w:r>
+        <w:rPr>
+          <w:rtl w:val="0"/>
+        </w:rPr>
+      </w:r>
+    </w:p>
+    <w:p>
+      <w:pPr>
+        <w:spacing w:lineRule="auto" w:after="0" w:line="240" w:before="0"/>
+        <w:ind w:left="0" w:firstLine="0" w:right="0"/>
+        <w:contextualSpacing w:val="0"/>
+        <w:jc w:val="left"/>
+      </w:pPr>
+      <w:r>
+        <w:rPr>
+          <w:rFonts w:cs="Arial" w:hAnsi="Arial" w:eastAsia="Arial" w:ascii="Arial"/>
+          <w:b w:val="0"/>
+          <w:i w:val="0"/>
+          <w:smallCaps w:val="0"/>
+          <w:strike w:val="0"/>
+          <w:color w:val="000000"/>
+          <w:sz w:val="22"/>
+          <w:u w:val="none"/>
+          <w:vertAlign w:val="baseline"/>
+          <w:rtl w:val="0"/>
+        </w:rPr>
+        <w:t xml:space="preserve">Лицо Гарри оставалось невозмутимым.</w:t>
       </w:r>
     </w:p>
   </w:comment>
   <w:comment w:id="23">
+    <w:p>
+      <w:pPr>
+        <w:spacing w:lineRule="auto" w:after="0" w:line="240" w:before="0"/>
+        <w:ind w:left="0" w:firstLine="0" w:right="0"/>
+        <w:contextualSpacing w:val="0"/>
+        <w:jc w:val="left"/>
+      </w:pPr>
+      <w:r>
+        <w:rPr>
+          <w:rFonts w:cs="Arial" w:hAnsi="Arial" w:eastAsia="Arial" w:ascii="Arial"/>
+          <w:b w:val="0"/>
+          <w:i w:val="0"/>
+          <w:smallCaps w:val="0"/>
+          <w:strike w:val="0"/>
+          <w:color w:val="000000"/>
+          <w:sz w:val="22"/>
+          <w:u w:val="none"/>
+          <w:vertAlign w:val="baseline"/>
+          <w:rtl w:val="0"/>
+        </w:rPr>
+        <w:t xml:space="preserve">alariclightin:</w:t>
+      </w:r>
+    </w:p>
+    <w:p>
+      <w:pPr>
+        <w:spacing w:lineRule="auto" w:after="0" w:line="240" w:before="0"/>
+        <w:ind w:left="0" w:firstLine="0" w:right="0"/>
+        <w:contextualSpacing w:val="0"/>
+        <w:jc w:val="left"/>
+      </w:pPr>
+      <w:r>
+        <w:rPr>
+          <w:rFonts w:cs="Arial" w:hAnsi="Arial" w:eastAsia="Arial" w:ascii="Arial"/>
+          <w:b w:val="0"/>
+          <w:i w:val="0"/>
+          <w:smallCaps w:val="0"/>
+          <w:strike w:val="0"/>
+          <w:color w:val="000000"/>
+          <w:sz w:val="22"/>
+          <w:u w:val="none"/>
+          <w:vertAlign w:val="baseline"/>
+          <w:rtl w:val="0"/>
+        </w:rPr>
+        <w:t xml:space="preserve">записывает-то некая третья личность в данном случае</w:t>
+      </w:r>
+    </w:p>
+  </w:comment>
+  <w:comment w:id="24">
     <w:p>
       <w:pPr>
         <w:spacing w:lineRule="auto" w:after="0" w:line="240" w:before="0"/>
@@ -9913,7 +9918,7 @@
       </w:r>
     </w:p>
   </w:comment>
-  <w:comment w:id="24">
+  <w:comment w:id="25">
     <w:p>
       <w:pPr>
         <w:spacing w:lineRule="auto" w:after="0" w:line="240" w:before="0"/>
@@ -9958,54 +9963,6 @@
           <w:rtl w:val="0"/>
         </w:rPr>
         <w:t xml:space="preserve">понадеялся</w:t>
-      </w:r>
-    </w:p>
-  </w:comment>
-  <w:comment w:id="25">
-    <w:p>
-      <w:pPr>
-        <w:spacing w:lineRule="auto" w:after="0" w:line="240" w:before="0"/>
-        <w:ind w:left="0" w:firstLine="0" w:right="0"/>
-        <w:contextualSpacing w:val="0"/>
-        <w:jc w:val="left"/>
-      </w:pPr>
-      <w:r>
-        <w:rPr>
-          <w:rFonts w:cs="Arial" w:hAnsi="Arial" w:eastAsia="Arial" w:ascii="Arial"/>
-          <w:b w:val="0"/>
-          <w:i w:val="0"/>
-          <w:smallCaps w:val="0"/>
-          <w:strike w:val="0"/>
-          <w:color w:val="000000"/>
-          <w:sz w:val="22"/>
-          <w:u w:val="none"/>
-          <w:vertAlign w:val="baseline"/>
-          <w:rtl w:val="0"/>
-        </w:rPr>
-        <w:t xml:space="preserve">Александр Савин:</w:t>
-      </w:r>
-    </w:p>
-    <w:p>
-      <w:pPr>
-        <w:spacing w:lineRule="auto" w:after="0" w:line="240" w:before="0"/>
-        <w:ind w:left="0" w:firstLine="0" w:right="0"/>
-        <w:contextualSpacing w:val="0"/>
-        <w:jc w:val="left"/>
-      </w:pPr>
-      <w:r>
-        <w:rPr>
-          <w:rFonts w:cs="Arial" w:hAnsi="Arial" w:eastAsia="Arial" w:ascii="Arial"/>
-          <w:b w:val="0"/>
-          <w:i w:val="0"/>
-          <w:smallCaps w:val="0"/>
-          <w:strike w:val="0"/>
-          <w:color w:val="000000"/>
-          <w:sz w:val="22"/>
-          <w:u w:val="none"/>
-          <w:vertAlign w:val="baseline"/>
-          <w:rtl w:val="0"/>
-        </w:rPr>
-        <w:t xml:space="preserve">Да я</w:t>
       </w:r>
     </w:p>
   </w:comment>
@@ -10030,30 +9987,30 @@
           <w:vertAlign w:val="baseline"/>
           <w:rtl w:val="0"/>
         </w:rPr>
-        <w:t xml:space="preserve">alariclightin:</w:t>
-      </w:r>
-    </w:p>
-    <w:p>
-      <w:pPr>
-        <w:spacing w:lineRule="auto" w:after="0" w:line="240" w:before="0"/>
-        <w:ind w:left="0" w:firstLine="0" w:right="0"/>
-        <w:contextualSpacing w:val="0"/>
-        <w:jc w:val="left"/>
-      </w:pPr>
-      <w:r>
-        <w:rPr>
-          <w:rFonts w:cs="Arial" w:hAnsi="Arial" w:eastAsia="Arial" w:ascii="Arial"/>
-          <w:b w:val="0"/>
-          <w:i w:val="0"/>
-          <w:smallCaps w:val="0"/>
-          <w:strike w:val="0"/>
-          <w:color w:val="000000"/>
-          <w:sz w:val="22"/>
-          <w:u w:val="none"/>
-          <w:vertAlign w:val="baseline"/>
-          <w:rtl w:val="0"/>
-        </w:rPr>
-        <w:t xml:space="preserve">Интересно?</w:t>
+        <w:t xml:space="preserve">Александр Савин:</w:t>
+      </w:r>
+    </w:p>
+    <w:p>
+      <w:pPr>
+        <w:spacing w:lineRule="auto" w:after="0" w:line="240" w:before="0"/>
+        <w:ind w:left="0" w:firstLine="0" w:right="0"/>
+        <w:contextualSpacing w:val="0"/>
+        <w:jc w:val="left"/>
+      </w:pPr>
+      <w:r>
+        <w:rPr>
+          <w:rFonts w:cs="Arial" w:hAnsi="Arial" w:eastAsia="Arial" w:ascii="Arial"/>
+          <w:b w:val="0"/>
+          <w:i w:val="0"/>
+          <w:smallCaps w:val="0"/>
+          <w:strike w:val="0"/>
+          <w:color w:val="000000"/>
+          <w:sz w:val="22"/>
+          <w:u w:val="none"/>
+          <w:vertAlign w:val="baseline"/>
+          <w:rtl w:val="0"/>
+        </w:rPr>
+        <w:t xml:space="preserve">Да я</w:t>
       </w:r>
     </w:p>
   </w:comment>
@@ -10078,53 +10035,30 @@
           <w:vertAlign w:val="baseline"/>
           <w:rtl w:val="0"/>
         </w:rPr>
-        <w:t xml:space="preserve">Александр Савин:</w:t>
-      </w:r>
-    </w:p>
-    <w:p>
-      <w:pPr>
-        <w:spacing w:lineRule="auto" w:after="0" w:line="240" w:before="0"/>
-        <w:ind w:left="0" w:firstLine="0" w:right="0"/>
-        <w:contextualSpacing w:val="0"/>
-        <w:jc w:val="left"/>
-      </w:pPr>
-      <w:r>
-        <w:rPr>
-          <w:rFonts w:cs="Arial" w:hAnsi="Arial" w:eastAsia="Arial" w:ascii="Arial"/>
-          <w:b w:val="0"/>
-          <w:i w:val="0"/>
-          <w:smallCaps w:val="0"/>
-          <w:strike w:val="0"/>
-          <w:color w:val="000000"/>
-          <w:sz w:val="22"/>
-          <w:u w:val="none"/>
-          <w:vertAlign w:val="baseline"/>
-          <w:rtl w:val="0"/>
-        </w:rPr>
-        <w:t xml:space="preserve">зпт ?</w:t>
-      </w:r>
-    </w:p>
-    <w:p>
-      <w:pPr>
-        <w:spacing w:lineRule="auto" w:after="0" w:line="240" w:before="0"/>
-        <w:ind w:left="0" w:firstLine="0" w:right="0"/>
-        <w:contextualSpacing w:val="0"/>
-        <w:jc w:val="left"/>
-      </w:pPr>
-      <w:r>
-        <w:rPr>
-          <w:rFonts w:cs="Arial" w:hAnsi="Arial" w:eastAsia="Arial" w:ascii="Arial"/>
-          <w:b w:val="0"/>
-          <w:i w:val="0"/>
-          <w:smallCaps w:val="0"/>
-          <w:strike w:val="0"/>
-          <w:color w:val="000000"/>
-          <w:sz w:val="22"/>
-          <w:u w:val="none"/>
-          <w:vertAlign w:val="baseline"/>
-          <w:rtl w:val="0"/>
-        </w:rPr>
-        <w:t xml:space="preserve">и далее" за исключением" заменить на "исключая"</w:t>
+        <w:t xml:space="preserve">alariclightin:</w:t>
+      </w:r>
+    </w:p>
+    <w:p>
+      <w:pPr>
+        <w:spacing w:lineRule="auto" w:after="0" w:line="240" w:before="0"/>
+        <w:ind w:left="0" w:firstLine="0" w:right="0"/>
+        <w:contextualSpacing w:val="0"/>
+        <w:jc w:val="left"/>
+      </w:pPr>
+      <w:r>
+        <w:rPr>
+          <w:rFonts w:cs="Arial" w:hAnsi="Arial" w:eastAsia="Arial" w:ascii="Arial"/>
+          <w:b w:val="0"/>
+          <w:i w:val="0"/>
+          <w:smallCaps w:val="0"/>
+          <w:strike w:val="0"/>
+          <w:color w:val="000000"/>
+          <w:sz w:val="22"/>
+          <w:u w:val="none"/>
+          <w:vertAlign w:val="baseline"/>
+          <w:rtl w:val="0"/>
+        </w:rPr>
+        <w:t xml:space="preserve">Интересно?</w:t>
       </w:r>
     </w:p>
   </w:comment>
@@ -10172,93 +10106,164 @@
           <w:vertAlign w:val="baseline"/>
           <w:rtl w:val="0"/>
         </w:rPr>
-        <w:t xml:space="preserve">конного экипажа ?</w:t>
-      </w:r>
-    </w:p>
-    <w:p>
-      <w:pPr>
-        <w:spacing w:lineRule="auto" w:after="0" w:line="240" w:before="0"/>
-        <w:ind w:left="0" w:firstLine="0" w:right="0"/>
-        <w:contextualSpacing w:val="0"/>
-        <w:jc w:val="left"/>
-      </w:pPr>
-      <w:r>
-        <w:rPr>
-          <w:rFonts w:cs="Arial" w:hAnsi="Arial" w:eastAsia="Arial" w:ascii="Arial"/>
-          <w:b w:val="0"/>
-          <w:i w:val="0"/>
-          <w:smallCaps w:val="0"/>
-          <w:strike w:val="0"/>
-          <w:color w:val="000000"/>
-          <w:sz w:val="22"/>
-          <w:u w:val="none"/>
-          <w:vertAlign w:val="baseline"/>
-          <w:rtl w:val="0"/>
-        </w:rPr>
-        <w:t xml:space="preserve">кареты ?</w:t>
-      </w:r>
-    </w:p>
-    <w:p>
-      <w:pPr>
-        <w:spacing w:lineRule="auto" w:after="0" w:line="240" w:before="0"/>
-        <w:ind w:left="0" w:firstLine="0" w:right="0"/>
-        <w:contextualSpacing w:val="0"/>
-        <w:jc w:val="left"/>
-      </w:pPr>
-      <w:r>
-        <w:rPr>
-          <w:rFonts w:cs="Arial" w:hAnsi="Arial" w:eastAsia="Arial" w:ascii="Arial"/>
-          <w:b w:val="0"/>
-          <w:i w:val="0"/>
-          <w:smallCaps w:val="0"/>
-          <w:strike w:val="0"/>
-          <w:color w:val="000000"/>
-          <w:sz w:val="22"/>
-          <w:u w:val="none"/>
-          <w:vertAlign w:val="baseline"/>
-          <w:rtl w:val="0"/>
-        </w:rPr>
-        <w:t xml:space="preserve">кареты с открытым верхом ?</w:t>
-      </w:r>
-    </w:p>
-    <w:p>
-      <w:pPr>
-        <w:spacing w:lineRule="auto" w:after="0" w:line="240" w:before="0"/>
-        <w:ind w:left="0" w:firstLine="0" w:right="0"/>
-        <w:contextualSpacing w:val="0"/>
-        <w:jc w:val="left"/>
-      </w:pPr>
-      <w:r>
-        <w:rPr>
-          <w:rtl w:val="0"/>
-        </w:rPr>
-      </w:r>
-    </w:p>
-    <w:p>
-      <w:pPr>
-        <w:spacing w:lineRule="auto" w:after="0" w:line="240" w:before="0"/>
-        <w:ind w:left="0" w:firstLine="0" w:right="0"/>
-        <w:contextualSpacing w:val="0"/>
-        <w:jc w:val="left"/>
-      </w:pPr>
-      <w:r>
-        <w:rPr>
-          <w:rFonts w:cs="Arial" w:hAnsi="Arial" w:eastAsia="Arial" w:ascii="Arial"/>
-          <w:b w:val="0"/>
-          <w:i w:val="0"/>
-          <w:smallCaps w:val="0"/>
-          <w:strike w:val="0"/>
-          <w:color w:val="000000"/>
-          <w:sz w:val="22"/>
-          <w:u w:val="none"/>
-          <w:vertAlign w:val="baseline"/>
-          <w:rtl w:val="0"/>
-        </w:rPr>
-        <w:t xml:space="preserve">так и вертиться на языке слово карета, однако у карет - закрытый верх...</w:t>
+        <w:t xml:space="preserve">зпт ?</w:t>
+      </w:r>
+    </w:p>
+    <w:p>
+      <w:pPr>
+        <w:spacing w:lineRule="auto" w:after="0" w:line="240" w:before="0"/>
+        <w:ind w:left="0" w:firstLine="0" w:right="0"/>
+        <w:contextualSpacing w:val="0"/>
+        <w:jc w:val="left"/>
+      </w:pPr>
+      <w:r>
+        <w:rPr>
+          <w:rFonts w:cs="Arial" w:hAnsi="Arial" w:eastAsia="Arial" w:ascii="Arial"/>
+          <w:b w:val="0"/>
+          <w:i w:val="0"/>
+          <w:smallCaps w:val="0"/>
+          <w:strike w:val="0"/>
+          <w:color w:val="000000"/>
+          <w:sz w:val="22"/>
+          <w:u w:val="none"/>
+          <w:vertAlign w:val="baseline"/>
+          <w:rtl w:val="0"/>
+        </w:rPr>
+        <w:t xml:space="preserve">и далее" за исключением" заменить на "исключая"</w:t>
       </w:r>
     </w:p>
   </w:comment>
   <w:comment w:id="29">
+    <w:p>
+      <w:pPr>
+        <w:spacing w:lineRule="auto" w:after="0" w:line="240" w:before="0"/>
+        <w:ind w:left="0" w:firstLine="0" w:right="0"/>
+        <w:contextualSpacing w:val="0"/>
+        <w:jc w:val="left"/>
+      </w:pPr>
+      <w:r>
+        <w:rPr>
+          <w:rFonts w:cs="Arial" w:hAnsi="Arial" w:eastAsia="Arial" w:ascii="Arial"/>
+          <w:b w:val="0"/>
+          <w:i w:val="0"/>
+          <w:smallCaps w:val="0"/>
+          <w:strike w:val="0"/>
+          <w:color w:val="000000"/>
+          <w:sz w:val="22"/>
+          <w:u w:val="none"/>
+          <w:vertAlign w:val="baseline"/>
+          <w:rtl w:val="0"/>
+        </w:rPr>
+        <w:t xml:space="preserve">Александр Савин:</w:t>
+      </w:r>
+    </w:p>
+    <w:p>
+      <w:pPr>
+        <w:spacing w:lineRule="auto" w:after="0" w:line="240" w:before="0"/>
+        <w:ind w:left="0" w:firstLine="0" w:right="0"/>
+        <w:contextualSpacing w:val="0"/>
+        <w:jc w:val="left"/>
+      </w:pPr>
+      <w:r>
+        <w:rPr>
+          <w:rFonts w:cs="Arial" w:hAnsi="Arial" w:eastAsia="Arial" w:ascii="Arial"/>
+          <w:b w:val="0"/>
+          <w:i w:val="0"/>
+          <w:smallCaps w:val="0"/>
+          <w:strike w:val="0"/>
+          <w:color w:val="000000"/>
+          <w:sz w:val="22"/>
+          <w:u w:val="none"/>
+          <w:vertAlign w:val="baseline"/>
+          <w:rtl w:val="0"/>
+        </w:rPr>
+        <w:t xml:space="preserve">конного экипажа ?</w:t>
+      </w:r>
+    </w:p>
+    <w:p>
+      <w:pPr>
+        <w:spacing w:lineRule="auto" w:after="0" w:line="240" w:before="0"/>
+        <w:ind w:left="0" w:firstLine="0" w:right="0"/>
+        <w:contextualSpacing w:val="0"/>
+        <w:jc w:val="left"/>
+      </w:pPr>
+      <w:r>
+        <w:rPr>
+          <w:rFonts w:cs="Arial" w:hAnsi="Arial" w:eastAsia="Arial" w:ascii="Arial"/>
+          <w:b w:val="0"/>
+          <w:i w:val="0"/>
+          <w:smallCaps w:val="0"/>
+          <w:strike w:val="0"/>
+          <w:color w:val="000000"/>
+          <w:sz w:val="22"/>
+          <w:u w:val="none"/>
+          <w:vertAlign w:val="baseline"/>
+          <w:rtl w:val="0"/>
+        </w:rPr>
+        <w:t xml:space="preserve">кареты ?</w:t>
+      </w:r>
+    </w:p>
+    <w:p>
+      <w:pPr>
+        <w:spacing w:lineRule="auto" w:after="0" w:line="240" w:before="0"/>
+        <w:ind w:left="0" w:firstLine="0" w:right="0"/>
+        <w:contextualSpacing w:val="0"/>
+        <w:jc w:val="left"/>
+      </w:pPr>
+      <w:r>
+        <w:rPr>
+          <w:rFonts w:cs="Arial" w:hAnsi="Arial" w:eastAsia="Arial" w:ascii="Arial"/>
+          <w:b w:val="0"/>
+          <w:i w:val="0"/>
+          <w:smallCaps w:val="0"/>
+          <w:strike w:val="0"/>
+          <w:color w:val="000000"/>
+          <w:sz w:val="22"/>
+          <w:u w:val="none"/>
+          <w:vertAlign w:val="baseline"/>
+          <w:rtl w:val="0"/>
+        </w:rPr>
+        <w:t xml:space="preserve">кареты с открытым верхом ?</w:t>
+      </w:r>
+    </w:p>
+    <w:p>
+      <w:pPr>
+        <w:spacing w:lineRule="auto" w:after="0" w:line="240" w:before="0"/>
+        <w:ind w:left="0" w:firstLine="0" w:right="0"/>
+        <w:contextualSpacing w:val="0"/>
+        <w:jc w:val="left"/>
+      </w:pPr>
+      <w:r>
+        <w:rPr>
+          <w:rtl w:val="0"/>
+        </w:rPr>
+      </w:r>
+    </w:p>
+    <w:p>
+      <w:pPr>
+        <w:spacing w:lineRule="auto" w:after="0" w:line="240" w:before="0"/>
+        <w:ind w:left="0" w:firstLine="0" w:right="0"/>
+        <w:contextualSpacing w:val="0"/>
+        <w:jc w:val="left"/>
+      </w:pPr>
+      <w:r>
+        <w:rPr>
+          <w:rFonts w:cs="Arial" w:hAnsi="Arial" w:eastAsia="Arial" w:ascii="Arial"/>
+          <w:b w:val="0"/>
+          <w:i w:val="0"/>
+          <w:smallCaps w:val="0"/>
+          <w:strike w:val="0"/>
+          <w:color w:val="000000"/>
+          <w:sz w:val="22"/>
+          <w:u w:val="none"/>
+          <w:vertAlign w:val="baseline"/>
+          <w:rtl w:val="0"/>
+        </w:rPr>
+        <w:t xml:space="preserve">так и вертиться на языке слово карета, однако у карет - закрытый верх...</w:t>
+      </w:r>
+    </w:p>
+  </w:comment>
+  <w:comment w:id="30">
     <w:p>
       <w:pPr>
         <w:spacing w:lineRule="auto" w:after="0" w:line="240" w:before="0"/>
@@ -10359,7 +10364,7 @@
       </w:r>
     </w:p>
   </w:comment>
-  <w:comment w:id="30">
+  <w:comment w:id="31">
     <w:p>
       <w:pPr>
         <w:spacing w:lineRule="auto" w:after="0" w:line="240" w:before="0"/>
@@ -10407,7 +10412,7 @@
       </w:r>
     </w:p>
   </w:comment>
-  <w:comment w:id="31">
+  <w:comment w:id="32">
     <w:p>
       <w:pPr>
         <w:spacing w:lineRule="auto" w:after="0" w:line="240" w:before="0"/>
@@ -10561,7 +10566,7 @@
       </w:r>
     </w:p>
   </w:comment>
-  <w:comment w:id="32">
+  <w:comment w:id="33">
     <w:p>
       <w:pPr>
         <w:spacing w:lineRule="auto" w:after="0" w:line="240" w:before="0"/>
@@ -10609,7 +10614,7 @@
       </w:r>
     </w:p>
   </w:comment>
-  <w:comment w:id="33">
+  <w:comment w:id="34">
     <w:p>
       <w:pPr>
         <w:spacing w:lineRule="auto" w:after="0" w:line="240" w:before="0"/>
@@ -10710,7 +10715,7 @@
       </w:r>
     </w:p>
   </w:comment>
-  <w:comment w:id="34">
+  <w:comment w:id="35">
     <w:p>
       <w:pPr>
         <w:spacing w:lineRule="auto" w:after="0" w:line="240" w:before="0"/>
@@ -10758,7 +10763,7 @@
       </w:r>
     </w:p>
   </w:comment>
-  <w:comment w:id="0">
+  <w:comment w:id="1">
     <w:p>
       <w:pPr>
         <w:spacing w:lineRule="auto" w:after="0" w:line="240" w:before="0"/>
@@ -10842,7 +10847,7 @@
       </w:r>
     </w:p>
   </w:comment>
-  <w:comment w:id="35">
+  <w:comment w:id="36">
     <w:p>
       <w:pPr>
         <w:spacing w:lineRule="auto" w:after="0" w:line="240" w:before="0"/>
@@ -10943,7 +10948,7 @@
       </w:r>
     </w:p>
   </w:comment>
-  <w:comment w:id="36">
+  <w:comment w:id="37">
     <w:p>
       <w:pPr>
         <w:spacing w:lineRule="auto" w:after="0" w:line="240" w:before="0"/>
@@ -10991,7 +10996,7 @@
       </w:r>
     </w:p>
   </w:comment>
-  <w:comment w:id="37">
+  <w:comment w:id="38">
     <w:p>
       <w:pPr>
         <w:spacing w:lineRule="auto" w:after="0" w:line="240" w:before="0"/>
@@ -11145,7 +11150,7 @@
       </w:r>
     </w:p>
   </w:comment>
-  <w:comment w:id="38">
+  <w:comment w:id="39">
     <w:p>
       <w:pPr>
         <w:spacing w:lineRule="auto" w:after="0" w:line="240" w:before="0"/>
@@ -11190,58 +11195,58 @@
           <w:rtl w:val="0"/>
         </w:rPr>
         <w:t xml:space="preserve">способного разговаривать?</w:t>
-      </w:r>
-    </w:p>
-  </w:comment>
-  <w:comment w:id="39">
-    <w:p>
-      <w:pPr>
-        <w:spacing w:lineRule="auto" w:after="0" w:line="240" w:before="0"/>
-        <w:ind w:left="0" w:firstLine="0" w:right="0"/>
-        <w:contextualSpacing w:val="0"/>
-        <w:jc w:val="left"/>
-      </w:pPr>
-      <w:r>
-        <w:rPr>
-          <w:rFonts w:cs="Arial" w:hAnsi="Arial" w:eastAsia="Arial" w:ascii="Arial"/>
-          <w:b w:val="0"/>
-          <w:i w:val="0"/>
-          <w:smallCaps w:val="0"/>
-          <w:strike w:val="0"/>
-          <w:color w:val="000000"/>
-          <w:sz w:val="22"/>
-          <w:u w:val="none"/>
-          <w:vertAlign w:val="baseline"/>
-          <w:rtl w:val="0"/>
-        </w:rPr>
-        <w:t xml:space="preserve">Gleb Mazursky:</w:t>
-      </w:r>
-    </w:p>
-    <w:p>
-      <w:pPr>
-        <w:spacing w:lineRule="auto" w:after="0" w:line="240" w:before="0"/>
-        <w:ind w:left="0" w:firstLine="0" w:right="0"/>
-        <w:contextualSpacing w:val="0"/>
-        <w:jc w:val="left"/>
-      </w:pPr>
-      <w:r>
-        <w:rPr>
-          <w:rFonts w:cs="Arial" w:hAnsi="Arial" w:eastAsia="Arial" w:ascii="Arial"/>
-          <w:b w:val="0"/>
-          <w:i w:val="0"/>
-          <w:smallCaps w:val="0"/>
-          <w:strike w:val="0"/>
-          <w:color w:val="000000"/>
-          <w:sz w:val="22"/>
-          <w:u w:val="none"/>
-          <w:vertAlign w:val="baseline"/>
-          <w:rtl w:val="0"/>
-        </w:rPr>
-        <w:t xml:space="preserve">оскорблена?</w:t>
       </w:r>
     </w:p>
   </w:comment>
   <w:comment w:id="40">
+    <w:p>
+      <w:pPr>
+        <w:spacing w:lineRule="auto" w:after="0" w:line="240" w:before="0"/>
+        <w:ind w:left="0" w:firstLine="0" w:right="0"/>
+        <w:contextualSpacing w:val="0"/>
+        <w:jc w:val="left"/>
+      </w:pPr>
+      <w:r>
+        <w:rPr>
+          <w:rFonts w:cs="Arial" w:hAnsi="Arial" w:eastAsia="Arial" w:ascii="Arial"/>
+          <w:b w:val="0"/>
+          <w:i w:val="0"/>
+          <w:smallCaps w:val="0"/>
+          <w:strike w:val="0"/>
+          <w:color w:val="000000"/>
+          <w:sz w:val="22"/>
+          <w:u w:val="none"/>
+          <w:vertAlign w:val="baseline"/>
+          <w:rtl w:val="0"/>
+        </w:rPr>
+        <w:t xml:space="preserve">Gleb Mazursky:</w:t>
+      </w:r>
+    </w:p>
+    <w:p>
+      <w:pPr>
+        <w:spacing w:lineRule="auto" w:after="0" w:line="240" w:before="0"/>
+        <w:ind w:left="0" w:firstLine="0" w:right="0"/>
+        <w:contextualSpacing w:val="0"/>
+        <w:jc w:val="left"/>
+      </w:pPr>
+      <w:r>
+        <w:rPr>
+          <w:rFonts w:cs="Arial" w:hAnsi="Arial" w:eastAsia="Arial" w:ascii="Arial"/>
+          <w:b w:val="0"/>
+          <w:i w:val="0"/>
+          <w:smallCaps w:val="0"/>
+          <w:strike w:val="0"/>
+          <w:color w:val="000000"/>
+          <w:sz w:val="22"/>
+          <w:u w:val="none"/>
+          <w:vertAlign w:val="baseline"/>
+          <w:rtl w:val="0"/>
+        </w:rPr>
+        <w:t xml:space="preserve">оскорблена?</w:t>
+      </w:r>
+    </w:p>
+  </w:comment>
+  <w:comment w:id="41">
     <w:p>
       <w:pPr>
         <w:spacing w:lineRule="auto" w:after="0" w:line="240" w:before="0"/>
@@ -12228,7 +12233,7 @@
       </w:r>
     </w:p>
   </w:comment>
-  <w:comment w:id="41">
+  <w:comment w:id="42">
     <w:p>
       <w:pPr>
         <w:spacing w:lineRule="auto" w:after="0" w:line="240" w:before="0"/>
@@ -12273,54 +12278,6 @@
           <w:rtl w:val="0"/>
         </w:rPr>
         <w:t xml:space="preserve">Фактически, на самом деле...</w:t>
-      </w:r>
-    </w:p>
-  </w:comment>
-  <w:comment w:id="42">
-    <w:p>
-      <w:pPr>
-        <w:spacing w:lineRule="auto" w:after="0" w:line="240" w:before="0"/>
-        <w:ind w:left="0" w:firstLine="0" w:right="0"/>
-        <w:contextualSpacing w:val="0"/>
-        <w:jc w:val="left"/>
-      </w:pPr>
-      <w:r>
-        <w:rPr>
-          <w:rFonts w:cs="Arial" w:hAnsi="Arial" w:eastAsia="Arial" w:ascii="Arial"/>
-          <w:b w:val="0"/>
-          <w:i w:val="0"/>
-          <w:smallCaps w:val="0"/>
-          <w:strike w:val="0"/>
-          <w:color w:val="000000"/>
-          <w:sz w:val="22"/>
-          <w:u w:val="none"/>
-          <w:vertAlign w:val="baseline"/>
-          <w:rtl w:val="0"/>
-        </w:rPr>
-        <w:t xml:space="preserve">Александр Савин:</w:t>
-      </w:r>
-    </w:p>
-    <w:p>
-      <w:pPr>
-        <w:spacing w:lineRule="auto" w:after="0" w:line="240" w:before="0"/>
-        <w:ind w:left="0" w:firstLine="0" w:right="0"/>
-        <w:contextualSpacing w:val="0"/>
-        <w:jc w:val="left"/>
-      </w:pPr>
-      <w:r>
-        <w:rPr>
-          <w:rFonts w:cs="Arial" w:hAnsi="Arial" w:eastAsia="Arial" w:ascii="Arial"/>
-          <w:b w:val="0"/>
-          <w:i w:val="0"/>
-          <w:smallCaps w:val="0"/>
-          <w:strike w:val="0"/>
-          <w:color w:val="000000"/>
-          <w:sz w:val="22"/>
-          <w:u w:val="none"/>
-          <w:vertAlign w:val="baseline"/>
-          <w:rtl w:val="0"/>
-        </w:rPr>
-        <w:t xml:space="preserve">этого вопроса</w:t>
       </w:r>
     </w:p>
   </w:comment>
@@ -12345,66 +12302,30 @@
           <w:vertAlign w:val="baseline"/>
           <w:rtl w:val="0"/>
         </w:rPr>
-        <w:t xml:space="preserve">Victor Gavrish:</w:t>
-      </w:r>
-    </w:p>
-    <w:p>
-      <w:pPr>
-        <w:spacing w:lineRule="auto" w:after="0" w:line="240" w:before="0"/>
-        <w:ind w:left="0" w:firstLine="0" w:right="0"/>
-        <w:contextualSpacing w:val="0"/>
-        <w:jc w:val="left"/>
-      </w:pPr>
-      <w:r>
-        <w:rPr>
-          <w:rFonts w:cs="Arial" w:hAnsi="Arial" w:eastAsia="Arial" w:ascii="Arial"/>
-          <w:b w:val="0"/>
-          <w:i w:val="0"/>
-          <w:smallCaps w:val="0"/>
-          <w:strike w:val="0"/>
-          <w:color w:val="000000"/>
-          <w:sz w:val="22"/>
-          <w:u w:val="none"/>
-          <w:vertAlign w:val="baseline"/>
-          <w:rtl w:val="0"/>
-        </w:rPr>
-        <w:t xml:space="preserve">ещё = пока что</w:t>
-      </w:r>
-    </w:p>
-    <w:p>
-      <w:pPr>
-        <w:spacing w:lineRule="auto" w:after="0" w:line="240" w:before="0"/>
-        <w:ind w:left="0" w:firstLine="0" w:right="0"/>
-        <w:contextualSpacing w:val="0"/>
-        <w:jc w:val="left"/>
-      </w:pPr>
-      <w:r>
-        <w:rPr>
-          <w:rtl w:val="0"/>
-        </w:rPr>
-      </w:r>
-    </w:p>
-    <w:p>
-      <w:pPr>
-        <w:spacing w:lineRule="auto" w:after="0" w:line="240" w:before="0"/>
-        <w:ind w:left="0" w:firstLine="0" w:right="0"/>
-        <w:contextualSpacing w:val="0"/>
-        <w:jc w:val="left"/>
-      </w:pPr>
-      <w:r>
-        <w:rPr>
-          <w:rFonts w:cs="Arial" w:hAnsi="Arial" w:eastAsia="Arial" w:ascii="Arial"/>
-          <w:b w:val="0"/>
-          <w:i w:val="0"/>
-          <w:smallCaps w:val="0"/>
-          <w:strike w:val="0"/>
-          <w:color w:val="000000"/>
-          <w:sz w:val="22"/>
-          <w:u w:val="none"/>
-          <w:vertAlign w:val="baseline"/>
-          <w:rtl w:val="0"/>
-        </w:rPr>
-        <w:t xml:space="preserve">убрать, иначе пояснение в конце вовсе не пояснение</w:t>
+        <w:t xml:space="preserve">Александр Савин:</w:t>
+      </w:r>
+    </w:p>
+    <w:p>
+      <w:pPr>
+        <w:spacing w:lineRule="auto" w:after="0" w:line="240" w:before="0"/>
+        <w:ind w:left="0" w:firstLine="0" w:right="0"/>
+        <w:contextualSpacing w:val="0"/>
+        <w:jc w:val="left"/>
+      </w:pPr>
+      <w:r>
+        <w:rPr>
+          <w:rFonts w:cs="Arial" w:hAnsi="Arial" w:eastAsia="Arial" w:ascii="Arial"/>
+          <w:b w:val="0"/>
+          <w:i w:val="0"/>
+          <w:smallCaps w:val="0"/>
+          <w:strike w:val="0"/>
+          <w:color w:val="000000"/>
+          <w:sz w:val="22"/>
+          <w:u w:val="none"/>
+          <w:vertAlign w:val="baseline"/>
+          <w:rtl w:val="0"/>
+        </w:rPr>
+        <w:t xml:space="preserve">этого вопроса</w:t>
       </w:r>
     </w:p>
   </w:comment>
@@ -12429,30 +12350,66 @@
           <w:vertAlign w:val="baseline"/>
           <w:rtl w:val="0"/>
         </w:rPr>
-        <w:t xml:space="preserve">Александр Савин:</w:t>
-      </w:r>
-    </w:p>
-    <w:p>
-      <w:pPr>
-        <w:spacing w:lineRule="auto" w:after="0" w:line="240" w:before="0"/>
-        <w:ind w:left="0" w:firstLine="0" w:right="0"/>
-        <w:contextualSpacing w:val="0"/>
-        <w:jc w:val="left"/>
-      </w:pPr>
-      <w:r>
-        <w:rPr>
-          <w:rFonts w:cs="Arial" w:hAnsi="Arial" w:eastAsia="Arial" w:ascii="Arial"/>
-          <w:b w:val="0"/>
-          <w:i w:val="0"/>
-          <w:smallCaps w:val="0"/>
-          <w:strike w:val="0"/>
-          <w:color w:val="000000"/>
-          <w:sz w:val="22"/>
-          <w:u w:val="none"/>
-          <w:vertAlign w:val="baseline"/>
-          <w:rtl w:val="0"/>
-        </w:rPr>
-        <w:t xml:space="preserve">прямо/прямолинейно</w:t>
+        <w:t xml:space="preserve">Victor Gavrish:</w:t>
+      </w:r>
+    </w:p>
+    <w:p>
+      <w:pPr>
+        <w:spacing w:lineRule="auto" w:after="0" w:line="240" w:before="0"/>
+        <w:ind w:left="0" w:firstLine="0" w:right="0"/>
+        <w:contextualSpacing w:val="0"/>
+        <w:jc w:val="left"/>
+      </w:pPr>
+      <w:r>
+        <w:rPr>
+          <w:rFonts w:cs="Arial" w:hAnsi="Arial" w:eastAsia="Arial" w:ascii="Arial"/>
+          <w:b w:val="0"/>
+          <w:i w:val="0"/>
+          <w:smallCaps w:val="0"/>
+          <w:strike w:val="0"/>
+          <w:color w:val="000000"/>
+          <w:sz w:val="22"/>
+          <w:u w:val="none"/>
+          <w:vertAlign w:val="baseline"/>
+          <w:rtl w:val="0"/>
+        </w:rPr>
+        <w:t xml:space="preserve">ещё = пока что</w:t>
+      </w:r>
+    </w:p>
+    <w:p>
+      <w:pPr>
+        <w:spacing w:lineRule="auto" w:after="0" w:line="240" w:before="0"/>
+        <w:ind w:left="0" w:firstLine="0" w:right="0"/>
+        <w:contextualSpacing w:val="0"/>
+        <w:jc w:val="left"/>
+      </w:pPr>
+      <w:r>
+        <w:rPr>
+          <w:rtl w:val="0"/>
+        </w:rPr>
+      </w:r>
+    </w:p>
+    <w:p>
+      <w:pPr>
+        <w:spacing w:lineRule="auto" w:after="0" w:line="240" w:before="0"/>
+        <w:ind w:left="0" w:firstLine="0" w:right="0"/>
+        <w:contextualSpacing w:val="0"/>
+        <w:jc w:val="left"/>
+      </w:pPr>
+      <w:r>
+        <w:rPr>
+          <w:rFonts w:cs="Arial" w:hAnsi="Arial" w:eastAsia="Arial" w:ascii="Arial"/>
+          <w:b w:val="0"/>
+          <w:i w:val="0"/>
+          <w:smallCaps w:val="0"/>
+          <w:strike w:val="0"/>
+          <w:color w:val="000000"/>
+          <w:sz w:val="22"/>
+          <w:u w:val="none"/>
+          <w:vertAlign w:val="baseline"/>
+          <w:rtl w:val="0"/>
+        </w:rPr>
+        <w:t xml:space="preserve">убрать, иначе пояснение в конце вовсе не пояснение</w:t>
       </w:r>
     </w:p>
   </w:comment>
@@ -12477,30 +12434,30 @@
           <w:vertAlign w:val="baseline"/>
           <w:rtl w:val="0"/>
         </w:rPr>
-        <w:t xml:space="preserve">alariclightin:</w:t>
-      </w:r>
-    </w:p>
-    <w:p>
-      <w:pPr>
-        <w:spacing w:lineRule="auto" w:after="0" w:line="240" w:before="0"/>
-        <w:ind w:left="0" w:firstLine="0" w:right="0"/>
-        <w:contextualSpacing w:val="0"/>
-        <w:jc w:val="left"/>
-      </w:pPr>
-      <w:r>
-        <w:rPr>
-          <w:rFonts w:cs="Arial" w:hAnsi="Arial" w:eastAsia="Arial" w:ascii="Arial"/>
-          <w:b w:val="0"/>
-          <w:i w:val="0"/>
-          <w:smallCaps w:val="0"/>
-          <w:strike w:val="0"/>
-          <w:color w:val="000000"/>
-          <w:sz w:val="22"/>
-          <w:u w:val="none"/>
-          <w:vertAlign w:val="baseline"/>
-          <w:rtl w:val="0"/>
-        </w:rPr>
-        <w:t xml:space="preserve">Ничуть не изменившись в лице, официантка повернулась...</w:t>
+        <w:t xml:space="preserve">Александр Савин:</w:t>
+      </w:r>
+    </w:p>
+    <w:p>
+      <w:pPr>
+        <w:spacing w:lineRule="auto" w:after="0" w:line="240" w:before="0"/>
+        <w:ind w:left="0" w:firstLine="0" w:right="0"/>
+        <w:contextualSpacing w:val="0"/>
+        <w:jc w:val="left"/>
+      </w:pPr>
+      <w:r>
+        <w:rPr>
+          <w:rFonts w:cs="Arial" w:hAnsi="Arial" w:eastAsia="Arial" w:ascii="Arial"/>
+          <w:b w:val="0"/>
+          <w:i w:val="0"/>
+          <w:smallCaps w:val="0"/>
+          <w:strike w:val="0"/>
+          <w:color w:val="000000"/>
+          <w:sz w:val="22"/>
+          <w:u w:val="none"/>
+          <w:vertAlign w:val="baseline"/>
+          <w:rtl w:val="0"/>
+        </w:rPr>
+        <w:t xml:space="preserve">прямо/прямолинейно</w:t>
       </w:r>
     </w:p>
   </w:comment>
@@ -12548,7 +12505,7 @@
           <w:vertAlign w:val="baseline"/>
           <w:rtl w:val="0"/>
         </w:rPr>
-        <w:t xml:space="preserve">по-моему, тут нужно прошедшее время</w:t>
+        <w:t xml:space="preserve">Ничуть не изменившись в лице, официантка повернулась...</w:t>
       </w:r>
     </w:p>
   </w:comment>
@@ -12573,70 +12530,118 @@
           <w:vertAlign w:val="baseline"/>
           <w:rtl w:val="0"/>
         </w:rPr>
-        <w:t xml:space="preserve">Victor Gavrish:</w:t>
-      </w:r>
-    </w:p>
-    <w:p>
-      <w:pPr>
-        <w:spacing w:lineRule="auto" w:after="0" w:line="240" w:before="0"/>
-        <w:ind w:left="0" w:firstLine="0" w:right="0"/>
-        <w:contextualSpacing w:val="0"/>
-        <w:jc w:val="left"/>
-      </w:pPr>
-      <w:r>
-        <w:rPr>
-          <w:rFonts w:cs="Arial" w:hAnsi="Arial" w:eastAsia="Arial" w:ascii="Arial"/>
-          <w:b w:val="0"/>
-          <w:i w:val="0"/>
-          <w:smallCaps w:val="0"/>
-          <w:strike w:val="0"/>
-          <w:color w:val="000000"/>
-          <w:sz w:val="22"/>
-          <w:u w:val="none"/>
-          <w:vertAlign w:val="baseline"/>
-          <w:rtl w:val="0"/>
-        </w:rPr>
-        <w:t xml:space="preserve">убрал бы это</w:t>
-      </w:r>
-    </w:p>
-    <w:p>
-      <w:pPr>
-        <w:spacing w:lineRule="auto" w:after="0" w:line="240" w:before="0"/>
-        <w:ind w:left="0" w:firstLine="0" w:right="0"/>
-        <w:contextualSpacing w:val="0"/>
-        <w:jc w:val="left"/>
-      </w:pPr>
-      <w:r>
-        <w:rPr>
-          <w:rtl w:val="0"/>
-        </w:rPr>
-      </w:r>
-    </w:p>
-    <w:p>
-      <w:pPr>
-        <w:spacing w:lineRule="auto" w:after="0" w:line="240" w:before="0"/>
-        <w:ind w:left="0" w:firstLine="0" w:right="0"/>
-        <w:contextualSpacing w:val="0"/>
-        <w:jc w:val="left"/>
-      </w:pPr>
-      <w:r>
-        <w:rPr>
-          <w:rFonts w:cs="Arial" w:hAnsi="Arial" w:eastAsia="Arial" w:ascii="Arial"/>
-          <w:b w:val="0"/>
-          <w:i w:val="0"/>
-          <w:smallCaps w:val="0"/>
-          <w:strike w:val="0"/>
-          <w:color w:val="000000"/>
-          <w:sz w:val="22"/>
-          <w:u w:val="none"/>
-          <w:vertAlign w:val="baseline"/>
-          <w:rtl w:val="0"/>
-        </w:rPr>
-        <w:t xml:space="preserve">"предрешён" и так имеет довольно окончательный оттенок</w:t>
+        <w:t xml:space="preserve">alariclightin:</w:t>
+      </w:r>
+    </w:p>
+    <w:p>
+      <w:pPr>
+        <w:spacing w:lineRule="auto" w:after="0" w:line="240" w:before="0"/>
+        <w:ind w:left="0" w:firstLine="0" w:right="0"/>
+        <w:contextualSpacing w:val="0"/>
+        <w:jc w:val="left"/>
+      </w:pPr>
+      <w:r>
+        <w:rPr>
+          <w:rFonts w:cs="Arial" w:hAnsi="Arial" w:eastAsia="Arial" w:ascii="Arial"/>
+          <w:b w:val="0"/>
+          <w:i w:val="0"/>
+          <w:smallCaps w:val="0"/>
+          <w:strike w:val="0"/>
+          <w:color w:val="000000"/>
+          <w:sz w:val="22"/>
+          <w:u w:val="none"/>
+          <w:vertAlign w:val="baseline"/>
+          <w:rtl w:val="0"/>
+        </w:rPr>
+        <w:t xml:space="preserve">по-моему, тут нужно прошедшее время</w:t>
       </w:r>
     </w:p>
   </w:comment>
   <w:comment w:id="48">
+    <w:p>
+      <w:pPr>
+        <w:spacing w:lineRule="auto" w:after="0" w:line="240" w:before="0"/>
+        <w:ind w:left="0" w:firstLine="0" w:right="0"/>
+        <w:contextualSpacing w:val="0"/>
+        <w:jc w:val="left"/>
+      </w:pPr>
+      <w:r>
+        <w:rPr>
+          <w:rFonts w:cs="Arial" w:hAnsi="Arial" w:eastAsia="Arial" w:ascii="Arial"/>
+          <w:b w:val="0"/>
+          <w:i w:val="0"/>
+          <w:smallCaps w:val="0"/>
+          <w:strike w:val="0"/>
+          <w:color w:val="000000"/>
+          <w:sz w:val="22"/>
+          <w:u w:val="none"/>
+          <w:vertAlign w:val="baseline"/>
+          <w:rtl w:val="0"/>
+        </w:rPr>
+        <w:t xml:space="preserve">Victor Gavrish:</w:t>
+      </w:r>
+    </w:p>
+    <w:p>
+      <w:pPr>
+        <w:spacing w:lineRule="auto" w:after="0" w:line="240" w:before="0"/>
+        <w:ind w:left="0" w:firstLine="0" w:right="0"/>
+        <w:contextualSpacing w:val="0"/>
+        <w:jc w:val="left"/>
+      </w:pPr>
+      <w:r>
+        <w:rPr>
+          <w:rFonts w:cs="Arial" w:hAnsi="Arial" w:eastAsia="Arial" w:ascii="Arial"/>
+          <w:b w:val="0"/>
+          <w:i w:val="0"/>
+          <w:smallCaps w:val="0"/>
+          <w:strike w:val="0"/>
+          <w:color w:val="000000"/>
+          <w:sz w:val="22"/>
+          <w:u w:val="none"/>
+          <w:vertAlign w:val="baseline"/>
+          <w:rtl w:val="0"/>
+        </w:rPr>
+        <w:t xml:space="preserve">убрал бы это</w:t>
+      </w:r>
+    </w:p>
+    <w:p>
+      <w:pPr>
+        <w:spacing w:lineRule="auto" w:after="0" w:line="240" w:before="0"/>
+        <w:ind w:left="0" w:firstLine="0" w:right="0"/>
+        <w:contextualSpacing w:val="0"/>
+        <w:jc w:val="left"/>
+      </w:pPr>
+      <w:r>
+        <w:rPr>
+          <w:rtl w:val="0"/>
+        </w:rPr>
+      </w:r>
+    </w:p>
+    <w:p>
+      <w:pPr>
+        <w:spacing w:lineRule="auto" w:after="0" w:line="240" w:before="0"/>
+        <w:ind w:left="0" w:firstLine="0" w:right="0"/>
+        <w:contextualSpacing w:val="0"/>
+        <w:jc w:val="left"/>
+      </w:pPr>
+      <w:r>
+        <w:rPr>
+          <w:rFonts w:cs="Arial" w:hAnsi="Arial" w:eastAsia="Arial" w:ascii="Arial"/>
+          <w:b w:val="0"/>
+          <w:i w:val="0"/>
+          <w:smallCaps w:val="0"/>
+          <w:strike w:val="0"/>
+          <w:color w:val="000000"/>
+          <w:sz w:val="22"/>
+          <w:u w:val="none"/>
+          <w:vertAlign w:val="baseline"/>
+          <w:rtl w:val="0"/>
+        </w:rPr>
+        <w:t xml:space="preserve">"предрешён" и так имеет довольно окончательный оттенок</w:t>
+      </w:r>
+    </w:p>
+  </w:comment>
+  <w:comment w:id="49">
     <w:p>
       <w:pPr>
         <w:spacing w:lineRule="auto" w:after="0" w:line="240" w:before="0"/>
@@ -12737,7 +12742,7 @@
       </w:r>
     </w:p>
   </w:comment>
-  <w:comment w:id="49">
+  <w:comment w:id="50">
     <w:p>
       <w:pPr>
         <w:spacing w:lineRule="auto" w:after="0" w:line="240" w:before="0"/>
@@ -12785,7 +12790,7 @@
       </w:r>
     </w:p>
   </w:comment>
-  <w:comment w:id="50">
+  <w:comment w:id="51">
     <w:p>
       <w:pPr>
         <w:spacing w:lineRule="auto" w:after="0" w:line="240" w:before="0"/>
@@ -13034,7 +13039,7 @@
       </w:r>
     </w:p>
   </w:comment>
-  <w:comment w:id="51">
+  <w:comment w:id="52">
     <w:p>
       <w:pPr>
         <w:spacing w:lineRule="auto" w:after="0" w:line="240" w:before="0"/>
@@ -13079,81 +13084,81 @@
           <w:rtl w:val="0"/>
         </w:rPr>
         <w:t xml:space="preserve">помимо всего прочего</w:t>
-      </w:r>
-    </w:p>
-  </w:comment>
-  <w:comment w:id="52">
-    <w:p>
-      <w:pPr>
-        <w:spacing w:lineRule="auto" w:after="0" w:line="240" w:before="0"/>
-        <w:ind w:left="0" w:firstLine="0" w:right="0"/>
-        <w:contextualSpacing w:val="0"/>
-        <w:jc w:val="left"/>
-      </w:pPr>
-      <w:r>
-        <w:rPr>
-          <w:rFonts w:cs="Arial" w:hAnsi="Arial" w:eastAsia="Arial" w:ascii="Arial"/>
-          <w:b w:val="0"/>
-          <w:i w:val="0"/>
-          <w:smallCaps w:val="0"/>
-          <w:strike w:val="0"/>
-          <w:color w:val="000000"/>
-          <w:sz w:val="22"/>
-          <w:u w:val="none"/>
-          <w:vertAlign w:val="baseline"/>
-          <w:rtl w:val="0"/>
-        </w:rPr>
-        <w:t xml:space="preserve">alariclightin:</w:t>
-      </w:r>
-    </w:p>
-    <w:p>
-      <w:pPr>
-        <w:spacing w:lineRule="auto" w:after="0" w:line="240" w:before="0"/>
-        <w:ind w:left="0" w:firstLine="0" w:right="0"/>
-        <w:contextualSpacing w:val="0"/>
-        <w:jc w:val="left"/>
-      </w:pPr>
-      <w:r>
-        <w:rPr>
-          <w:rFonts w:cs="Arial" w:hAnsi="Arial" w:eastAsia="Arial" w:ascii="Arial"/>
-          <w:b w:val="0"/>
-          <w:i w:val="0"/>
-          <w:smallCaps w:val="0"/>
-          <w:strike w:val="0"/>
-          <w:color w:val="000000"/>
-          <w:sz w:val="22"/>
-          <w:u w:val="none"/>
-          <w:vertAlign w:val="baseline"/>
-          <w:rtl w:val="0"/>
-        </w:rPr>
-        <w:t xml:space="preserve">поскольку?</w:t>
-      </w:r>
-    </w:p>
-    <w:p>
-      <w:pPr>
-        <w:spacing w:lineRule="auto" w:after="0" w:line="240" w:before="0"/>
-        <w:ind w:left="0" w:firstLine="0" w:right="0"/>
-        <w:contextualSpacing w:val="0"/>
-        <w:jc w:val="left"/>
-      </w:pPr>
-      <w:r>
-        <w:rPr>
-          <w:rFonts w:cs="Arial" w:hAnsi="Arial" w:eastAsia="Arial" w:ascii="Arial"/>
-          <w:b w:val="0"/>
-          <w:i w:val="0"/>
-          <w:smallCaps w:val="0"/>
-          <w:strike w:val="0"/>
-          <w:color w:val="000000"/>
-          <w:sz w:val="22"/>
-          <w:u w:val="none"/>
-          <w:vertAlign w:val="baseline"/>
-          <w:rtl w:val="0"/>
-        </w:rPr>
-        <w:t xml:space="preserve">а то очень уж много "что" в округе</w:t>
       </w:r>
     </w:p>
   </w:comment>
   <w:comment w:id="53">
+    <w:p>
+      <w:pPr>
+        <w:spacing w:lineRule="auto" w:after="0" w:line="240" w:before="0"/>
+        <w:ind w:left="0" w:firstLine="0" w:right="0"/>
+        <w:contextualSpacing w:val="0"/>
+        <w:jc w:val="left"/>
+      </w:pPr>
+      <w:r>
+        <w:rPr>
+          <w:rFonts w:cs="Arial" w:hAnsi="Arial" w:eastAsia="Arial" w:ascii="Arial"/>
+          <w:b w:val="0"/>
+          <w:i w:val="0"/>
+          <w:smallCaps w:val="0"/>
+          <w:strike w:val="0"/>
+          <w:color w:val="000000"/>
+          <w:sz w:val="22"/>
+          <w:u w:val="none"/>
+          <w:vertAlign w:val="baseline"/>
+          <w:rtl w:val="0"/>
+        </w:rPr>
+        <w:t xml:space="preserve">alariclightin:</w:t>
+      </w:r>
+    </w:p>
+    <w:p>
+      <w:pPr>
+        <w:spacing w:lineRule="auto" w:after="0" w:line="240" w:before="0"/>
+        <w:ind w:left="0" w:firstLine="0" w:right="0"/>
+        <w:contextualSpacing w:val="0"/>
+        <w:jc w:val="left"/>
+      </w:pPr>
+      <w:r>
+        <w:rPr>
+          <w:rFonts w:cs="Arial" w:hAnsi="Arial" w:eastAsia="Arial" w:ascii="Arial"/>
+          <w:b w:val="0"/>
+          <w:i w:val="0"/>
+          <w:smallCaps w:val="0"/>
+          <w:strike w:val="0"/>
+          <w:color w:val="000000"/>
+          <w:sz w:val="22"/>
+          <w:u w:val="none"/>
+          <w:vertAlign w:val="baseline"/>
+          <w:rtl w:val="0"/>
+        </w:rPr>
+        <w:t xml:space="preserve">поскольку?</w:t>
+      </w:r>
+    </w:p>
+    <w:p>
+      <w:pPr>
+        <w:spacing w:lineRule="auto" w:after="0" w:line="240" w:before="0"/>
+        <w:ind w:left="0" w:firstLine="0" w:right="0"/>
+        <w:contextualSpacing w:val="0"/>
+        <w:jc w:val="left"/>
+      </w:pPr>
+      <w:r>
+        <w:rPr>
+          <w:rFonts w:cs="Arial" w:hAnsi="Arial" w:eastAsia="Arial" w:ascii="Arial"/>
+          <w:b w:val="0"/>
+          <w:i w:val="0"/>
+          <w:smallCaps w:val="0"/>
+          <w:strike w:val="0"/>
+          <w:color w:val="000000"/>
+          <w:sz w:val="22"/>
+          <w:u w:val="none"/>
+          <w:vertAlign w:val="baseline"/>
+          <w:rtl w:val="0"/>
+        </w:rPr>
+        <w:t xml:space="preserve">а то очень уж много "что" в округе</w:t>
+      </w:r>
+    </w:p>
+  </w:comment>
+  <w:comment w:id="54">
     <w:p>
       <w:pPr>
         <w:spacing w:lineRule="auto" w:after="0" w:line="240" w:before="0"/>
@@ -13277,7 +13282,7 @@
       </w:r>
     </w:p>
   </w:comment>
-  <w:comment w:id="54">
+  <w:comment w:id="55">
     <w:p>
       <w:pPr>
         <w:spacing w:lineRule="auto" w:after="0" w:line="240" w:before="0"/>
@@ -13602,7 +13607,7 @@
       </w:r>
     </w:p>
   </w:comment>
-  <w:comment w:id="55">
+  <w:comment w:id="56">
     <w:p>
       <w:pPr>
         <w:spacing w:lineRule="auto" w:after="0" w:line="240" w:before="0"/>
@@ -13647,58 +13652,58 @@
           <w:rtl w:val="0"/>
         </w:rPr>
         <w:t xml:space="preserve">со стороны Гарри</w:t>
-      </w:r>
-    </w:p>
-  </w:comment>
-  <w:comment w:id="56">
-    <w:p>
-      <w:pPr>
-        <w:spacing w:lineRule="auto" w:after="0" w:line="240" w:before="0"/>
-        <w:ind w:left="0" w:firstLine="0" w:right="0"/>
-        <w:contextualSpacing w:val="0"/>
-        <w:jc w:val="left"/>
-      </w:pPr>
-      <w:r>
-        <w:rPr>
-          <w:rFonts w:cs="Arial" w:hAnsi="Arial" w:eastAsia="Arial" w:ascii="Arial"/>
-          <w:b w:val="0"/>
-          <w:i w:val="0"/>
-          <w:smallCaps w:val="0"/>
-          <w:strike w:val="0"/>
-          <w:color w:val="000000"/>
-          <w:sz w:val="22"/>
-          <w:u w:val="none"/>
-          <w:vertAlign w:val="baseline"/>
-          <w:rtl w:val="0"/>
-        </w:rPr>
-        <w:t xml:space="preserve">Gleb Mazursky:</w:t>
-      </w:r>
-    </w:p>
-    <w:p>
-      <w:pPr>
-        <w:spacing w:lineRule="auto" w:after="0" w:line="240" w:before="0"/>
-        <w:ind w:left="0" w:firstLine="0" w:right="0"/>
-        <w:contextualSpacing w:val="0"/>
-        <w:jc w:val="left"/>
-      </w:pPr>
-      <w:r>
-        <w:rPr>
-          <w:rFonts w:cs="Arial" w:hAnsi="Arial" w:eastAsia="Arial" w:ascii="Arial"/>
-          <w:b w:val="0"/>
-          <w:i w:val="0"/>
-          <w:smallCaps w:val="0"/>
-          <w:strike w:val="0"/>
-          <w:color w:val="000000"/>
-          <w:sz w:val="22"/>
-          <w:u w:val="none"/>
-          <w:vertAlign w:val="baseline"/>
-          <w:rtl w:val="0"/>
-        </w:rPr>
-        <w:t xml:space="preserve">пока/до тех пор</w:t>
       </w:r>
     </w:p>
   </w:comment>
   <w:comment w:id="57">
+    <w:p>
+      <w:pPr>
+        <w:spacing w:lineRule="auto" w:after="0" w:line="240" w:before="0"/>
+        <w:ind w:left="0" w:firstLine="0" w:right="0"/>
+        <w:contextualSpacing w:val="0"/>
+        <w:jc w:val="left"/>
+      </w:pPr>
+      <w:r>
+        <w:rPr>
+          <w:rFonts w:cs="Arial" w:hAnsi="Arial" w:eastAsia="Arial" w:ascii="Arial"/>
+          <w:b w:val="0"/>
+          <w:i w:val="0"/>
+          <w:smallCaps w:val="0"/>
+          <w:strike w:val="0"/>
+          <w:color w:val="000000"/>
+          <w:sz w:val="22"/>
+          <w:u w:val="none"/>
+          <w:vertAlign w:val="baseline"/>
+          <w:rtl w:val="0"/>
+        </w:rPr>
+        <w:t xml:space="preserve">Gleb Mazursky:</w:t>
+      </w:r>
+    </w:p>
+    <w:p>
+      <w:pPr>
+        <w:spacing w:lineRule="auto" w:after="0" w:line="240" w:before="0"/>
+        <w:ind w:left="0" w:firstLine="0" w:right="0"/>
+        <w:contextualSpacing w:val="0"/>
+        <w:jc w:val="left"/>
+      </w:pPr>
+      <w:r>
+        <w:rPr>
+          <w:rFonts w:cs="Arial" w:hAnsi="Arial" w:eastAsia="Arial" w:ascii="Arial"/>
+          <w:b w:val="0"/>
+          <w:i w:val="0"/>
+          <w:smallCaps w:val="0"/>
+          <w:strike w:val="0"/>
+          <w:color w:val="000000"/>
+          <w:sz w:val="22"/>
+          <w:u w:val="none"/>
+          <w:vertAlign w:val="baseline"/>
+          <w:rtl w:val="0"/>
+        </w:rPr>
+        <w:t xml:space="preserve">пока/до тех пор</w:t>
+      </w:r>
+    </w:p>
+  </w:comment>
+  <w:comment w:id="58">
     <w:p>
       <w:pPr>
         <w:spacing w:lineRule="auto" w:after="0" w:line="240" w:before="0"/>
@@ -13799,7 +13804,7 @@
       </w:r>
     </w:p>
   </w:comment>
-  <w:comment w:id="58">
+  <w:comment w:id="59">
     <w:p>
       <w:pPr>
         <w:spacing w:lineRule="auto" w:after="0" w:line="240" w:before="0"/>
@@ -14078,7 +14083,7 @@
       </w:r>
     </w:p>
   </w:comment>
-  <w:comment w:id="59">
+  <w:comment w:id="60">
     <w:p>
       <w:pPr>
         <w:spacing w:lineRule="auto" w:after="0" w:line="240" w:before="0"/>
@@ -14215,7 +14220,7 @@
       </w:r>
     </w:p>
   </w:comment>
-  <w:comment w:id="60">
+  <w:comment w:id="61">
     <w:p>
       <w:pPr>
         <w:spacing w:lineRule="auto" w:after="0" w:line="240" w:before="0"/>
@@ -14316,7 +14321,7 @@
       </w:r>
     </w:p>
   </w:comment>
-  <w:comment w:id="61">
+  <w:comment w:id="62">
     <w:p>
       <w:pPr>
         <w:spacing w:lineRule="auto" w:after="0" w:line="240" w:before="0"/>
@@ -14364,74 +14369,51 @@
       </w:r>
     </w:p>
   </w:comment>
-  <w:comment w:id="62">
-    <w:p>
-      <w:pPr>
-        <w:spacing w:lineRule="auto" w:after="0" w:line="240" w:before="0"/>
-        <w:ind w:left="0" w:firstLine="0" w:right="0"/>
-        <w:contextualSpacing w:val="0"/>
-        <w:jc w:val="left"/>
-      </w:pPr>
-      <w:r>
-        <w:rPr>
-          <w:rFonts w:cs="Arial" w:hAnsi="Arial" w:eastAsia="Arial" w:ascii="Arial"/>
-          <w:b w:val="0"/>
-          <w:i w:val="0"/>
-          <w:smallCaps w:val="0"/>
-          <w:strike w:val="0"/>
-          <w:color w:val="000000"/>
-          <w:sz w:val="22"/>
-          <w:u w:val="none"/>
-          <w:vertAlign w:val="baseline"/>
-          <w:rtl w:val="0"/>
-        </w:rPr>
-        <w:t xml:space="preserve">Александр Савин:</w:t>
-      </w:r>
-    </w:p>
-    <w:p>
-      <w:pPr>
-        <w:spacing w:lineRule="auto" w:after="0" w:line="240" w:before="0"/>
-        <w:ind w:left="0" w:firstLine="0" w:right="0"/>
-        <w:contextualSpacing w:val="0"/>
-        <w:jc w:val="left"/>
-      </w:pPr>
-      <w:r>
-        <w:rPr>
-          <w:rFonts w:cs="Arial" w:hAnsi="Arial" w:eastAsia="Arial" w:ascii="Arial"/>
-          <w:b w:val="0"/>
-          <w:i w:val="0"/>
-          <w:smallCaps w:val="0"/>
-          <w:strike w:val="0"/>
-          <w:color w:val="000000"/>
-          <w:sz w:val="22"/>
-          <w:u w:val="none"/>
-          <w:vertAlign w:val="baseline"/>
-          <w:rtl w:val="0"/>
-        </w:rPr>
-        <w:t xml:space="preserve">Стоит</w:t>
-      </w:r>
-    </w:p>
-    <w:p>
-      <w:pPr>
-        <w:spacing w:lineRule="auto" w:after="0" w:line="240" w:before="0"/>
-        <w:ind w:left="0" w:firstLine="0" w:right="0"/>
-        <w:contextualSpacing w:val="0"/>
-        <w:jc w:val="left"/>
-      </w:pPr>
-      <w:r>
-        <w:rPr>
-          <w:rFonts w:cs="Arial" w:hAnsi="Arial" w:eastAsia="Arial" w:ascii="Arial"/>
-          <w:b w:val="0"/>
-          <w:i w:val="0"/>
-          <w:smallCaps w:val="0"/>
-          <w:strike w:val="0"/>
-          <w:color w:val="000000"/>
-          <w:sz w:val="22"/>
-          <w:u w:val="none"/>
-          <w:vertAlign w:val="baseline"/>
-          <w:rtl w:val="0"/>
-        </w:rPr>
-        <w:t xml:space="preserve">А стоит</w:t>
+  <w:comment w:id="0">
+    <w:p>
+      <w:pPr>
+        <w:spacing w:lineRule="auto" w:after="0" w:line="240" w:before="0"/>
+        <w:ind w:left="0" w:firstLine="0" w:right="0"/>
+        <w:contextualSpacing w:val="0"/>
+        <w:jc w:val="left"/>
+      </w:pPr>
+      <w:r>
+        <w:rPr>
+          <w:rFonts w:cs="Arial" w:hAnsi="Arial" w:eastAsia="Arial" w:ascii="Arial"/>
+          <w:b w:val="0"/>
+          <w:i w:val="0"/>
+          <w:smallCaps w:val="0"/>
+          <w:strike w:val="0"/>
+          <w:color w:val="000000"/>
+          <w:sz w:val="22"/>
+          <w:u w:val="none"/>
+          <w:vertAlign w:val="baseline"/>
+          <w:rtl w:val="0"/>
+        </w:rPr>
+        <w:t xml:space="preserve">Gleb Mazursky:</w:t>
+      </w:r>
+    </w:p>
+    <w:p>
+      <w:pPr>
+        <w:spacing w:lineRule="auto" w:after="0" w:line="240" w:before="0"/>
+        <w:ind w:left="0" w:firstLine="0" w:right="0"/>
+        <w:contextualSpacing w:val="0"/>
+        <w:jc w:val="left"/>
+      </w:pPr>
+      <w:r>
+        <w:rPr>
+          <w:rFonts w:cs="Arial" w:hAnsi="Arial" w:eastAsia="Arial" w:ascii="Arial"/>
+          <w:b w:val="0"/>
+          <w:i w:val="0"/>
+          <w:smallCaps w:val="0"/>
+          <w:strike w:val="0"/>
+          <w:color w:val="000000"/>
+          <w:sz w:val="22"/>
+          <w:u w:val="none"/>
+          <w:vertAlign w:val="baseline"/>
+          <w:rtl w:val="0"/>
+        </w:rPr>
+        <w:t xml:space="preserve">раздельно</w:t>
       </w:r>
     </w:p>
   </w:comment>
@@ -14456,34 +14438,105 @@
           <w:vertAlign w:val="baseline"/>
           <w:rtl w:val="0"/>
         </w:rPr>
-        <w:t xml:space="preserve">alariclightin:</w:t>
-      </w:r>
-    </w:p>
-    <w:p>
-      <w:pPr>
-        <w:spacing w:lineRule="auto" w:after="0" w:line="240" w:before="0"/>
-        <w:ind w:left="0" w:firstLine="0" w:right="0"/>
-        <w:contextualSpacing w:val="0"/>
-        <w:jc w:val="left"/>
-      </w:pPr>
-      <w:r>
-        <w:rPr>
-          <w:rFonts w:cs="Arial" w:hAnsi="Arial" w:eastAsia="Arial" w:ascii="Arial"/>
-          <w:b w:val="0"/>
-          <w:i w:val="0"/>
-          <w:smallCaps w:val="0"/>
-          <w:strike w:val="0"/>
-          <w:color w:val="000000"/>
-          <w:sz w:val="22"/>
-          <w:u w:val="none"/>
-          <w:vertAlign w:val="baseline"/>
-          <w:rtl w:val="0"/>
-        </w:rPr>
-        <w:t xml:space="preserve">мне "если бы были" нравится больше, потому что речь все-таки о прошедшем времени</w:t>
+        <w:t xml:space="preserve">Александр Савин:</w:t>
+      </w:r>
+    </w:p>
+    <w:p>
+      <w:pPr>
+        <w:spacing w:lineRule="auto" w:after="0" w:line="240" w:before="0"/>
+        <w:ind w:left="0" w:firstLine="0" w:right="0"/>
+        <w:contextualSpacing w:val="0"/>
+        <w:jc w:val="left"/>
+      </w:pPr>
+      <w:r>
+        <w:rPr>
+          <w:rFonts w:cs="Arial" w:hAnsi="Arial" w:eastAsia="Arial" w:ascii="Arial"/>
+          <w:b w:val="0"/>
+          <w:i w:val="0"/>
+          <w:smallCaps w:val="0"/>
+          <w:strike w:val="0"/>
+          <w:color w:val="000000"/>
+          <w:sz w:val="22"/>
+          <w:u w:val="none"/>
+          <w:vertAlign w:val="baseline"/>
+          <w:rtl w:val="0"/>
+        </w:rPr>
+        <w:t xml:space="preserve">Стоит</w:t>
+      </w:r>
+    </w:p>
+    <w:p>
+      <w:pPr>
+        <w:spacing w:lineRule="auto" w:after="0" w:line="240" w:before="0"/>
+        <w:ind w:left="0" w:firstLine="0" w:right="0"/>
+        <w:contextualSpacing w:val="0"/>
+        <w:jc w:val="left"/>
+      </w:pPr>
+      <w:r>
+        <w:rPr>
+          <w:rFonts w:cs="Arial" w:hAnsi="Arial" w:eastAsia="Arial" w:ascii="Arial"/>
+          <w:b w:val="0"/>
+          <w:i w:val="0"/>
+          <w:smallCaps w:val="0"/>
+          <w:strike w:val="0"/>
+          <w:color w:val="000000"/>
+          <w:sz w:val="22"/>
+          <w:u w:val="none"/>
+          <w:vertAlign w:val="baseline"/>
+          <w:rtl w:val="0"/>
+        </w:rPr>
+        <w:t xml:space="preserve">А стоит</w:t>
       </w:r>
     </w:p>
   </w:comment>
   <w:comment w:id="64">
+    <w:p>
+      <w:pPr>
+        <w:spacing w:lineRule="auto" w:after="0" w:line="240" w:before="0"/>
+        <w:ind w:left="0" w:firstLine="0" w:right="0"/>
+        <w:contextualSpacing w:val="0"/>
+        <w:jc w:val="left"/>
+      </w:pPr>
+      <w:r>
+        <w:rPr>
+          <w:rFonts w:cs="Arial" w:hAnsi="Arial" w:eastAsia="Arial" w:ascii="Arial"/>
+          <w:b w:val="0"/>
+          <w:i w:val="0"/>
+          <w:smallCaps w:val="0"/>
+          <w:strike w:val="0"/>
+          <w:color w:val="000000"/>
+          <w:sz w:val="22"/>
+          <w:u w:val="none"/>
+          <w:vertAlign w:val="baseline"/>
+          <w:rtl w:val="0"/>
+        </w:rPr>
+        <w:t xml:space="preserve">alariclightin:</w:t>
+      </w:r>
+    </w:p>
+    <w:p>
+      <w:pPr>
+        <w:spacing w:lineRule="auto" w:after="0" w:line="240" w:before="0"/>
+        <w:ind w:left="0" w:firstLine="0" w:right="0"/>
+        <w:contextualSpacing w:val="0"/>
+        <w:jc w:val="left"/>
+      </w:pPr>
+      <w:r>
+        <w:rPr>
+          <w:rFonts w:cs="Arial" w:hAnsi="Arial" w:eastAsia="Arial" w:ascii="Arial"/>
+          <w:b w:val="0"/>
+          <w:i w:val="0"/>
+          <w:smallCaps w:val="0"/>
+          <w:strike w:val="0"/>
+          <w:color w:val="000000"/>
+          <w:sz w:val="22"/>
+          <w:u w:val="none"/>
+          <w:vertAlign w:val="baseline"/>
+          <w:rtl w:val="0"/>
+        </w:rPr>
+        <w:t xml:space="preserve">мне "если бы были" нравится больше, потому что речь все-таки о прошедшем времени</w:t>
+      </w:r>
+    </w:p>
+  </w:comment>
+  <w:comment w:id="65">
     <w:p>
       <w:pPr>
         <w:spacing w:lineRule="auto" w:after="0" w:line="240" w:before="0"/>
@@ -14967,7 +15020,7 @@
       </w:r>
     </w:p>
   </w:comment>
-  <w:comment w:id="65">
+  <w:comment w:id="66">
     <w:p>
       <w:pPr>
         <w:spacing w:lineRule="auto" w:after="0" w:line="240" w:before="0"/>
@@ -15395,7 +15448,7 @@
       </w:r>
     </w:p>
   </w:comment>
-  <w:comment w:id="66">
+  <w:comment w:id="67">
     <w:p>
       <w:pPr>
         <w:spacing w:lineRule="auto" w:after="0" w:line="240" w:before="0"/>
@@ -15595,7 +15648,7 @@
       </w:r>
     </w:p>
   </w:comment>
-  <w:comment w:id="67">
+  <w:comment w:id="68">
     <w:p>
       <w:pPr>
         <w:spacing w:lineRule="auto" w:after="0" w:line="240" w:before="0"/>
@@ -15640,130 +15693,130 @@
           <w:rtl w:val="0"/>
         </w:rPr>
         <w:t xml:space="preserve">можно убрать</w:t>
-      </w:r>
-    </w:p>
-  </w:comment>
-  <w:comment w:id="68">
-    <w:p>
-      <w:pPr>
-        <w:spacing w:lineRule="auto" w:after="0" w:line="240" w:before="0"/>
-        <w:ind w:left="0" w:firstLine="0" w:right="0"/>
-        <w:contextualSpacing w:val="0"/>
-        <w:jc w:val="left"/>
-      </w:pPr>
-      <w:r>
-        <w:rPr>
-          <w:rFonts w:cs="Arial" w:hAnsi="Arial" w:eastAsia="Arial" w:ascii="Arial"/>
-          <w:b w:val="0"/>
-          <w:i w:val="0"/>
-          <w:smallCaps w:val="0"/>
-          <w:strike w:val="0"/>
-          <w:color w:val="000000"/>
-          <w:sz w:val="22"/>
-          <w:u w:val="none"/>
-          <w:vertAlign w:val="baseline"/>
-          <w:rtl w:val="0"/>
-        </w:rPr>
-        <w:t xml:space="preserve">Gleb Mazursky:</w:t>
-      </w:r>
-    </w:p>
-    <w:p>
-      <w:pPr>
-        <w:spacing w:lineRule="auto" w:after="0" w:line="240" w:before="0"/>
-        <w:ind w:left="0" w:firstLine="0" w:right="0"/>
-        <w:contextualSpacing w:val="0"/>
-        <w:jc w:val="left"/>
-      </w:pPr>
-      <w:r>
-        <w:rPr>
-          <w:rFonts w:cs="Arial" w:hAnsi="Arial" w:eastAsia="Arial" w:ascii="Arial"/>
-          <w:b w:val="0"/>
-          <w:i w:val="0"/>
-          <w:smallCaps w:val="0"/>
-          <w:strike w:val="0"/>
-          <w:color w:val="000000"/>
-          <w:sz w:val="22"/>
-          <w:u w:val="none"/>
-          <w:vertAlign w:val="baseline"/>
-          <w:rtl w:val="0"/>
-        </w:rPr>
-        <w:t xml:space="preserve">неа, имеется в виду байесовский термин </w:t>
-      </w:r>
-    </w:p>
-    <w:p>
-      <w:pPr>
-        <w:spacing w:lineRule="auto" w:after="0" w:line="240" w:before="0"/>
-        <w:ind w:left="0" w:firstLine="0" w:right="0"/>
-        <w:contextualSpacing w:val="0"/>
-        <w:jc w:val="left"/>
-      </w:pPr>
-      <w:r>
-        <w:rPr>
-          <w:rtl w:val="0"/>
-        </w:rPr>
-      </w:r>
-    </w:p>
-    <w:p>
-      <w:pPr>
-        <w:spacing w:lineRule="auto" w:after="0" w:line="240" w:before="0"/>
-        <w:ind w:left="0" w:firstLine="0" w:right="0"/>
-        <w:contextualSpacing w:val="0"/>
-        <w:jc w:val="left"/>
-      </w:pPr>
-      <w:r>
-        <w:rPr>
-          <w:rFonts w:cs="Arial" w:hAnsi="Arial" w:eastAsia="Arial" w:ascii="Arial"/>
-          <w:b w:val="0"/>
-          <w:i w:val="0"/>
-          <w:smallCaps w:val="0"/>
-          <w:strike w:val="0"/>
-          <w:color w:val="000000"/>
-          <w:sz w:val="22"/>
-          <w:u w:val="none"/>
-          <w:vertAlign w:val="baseline"/>
-          <w:rtl w:val="0"/>
-        </w:rPr>
-        <w:t xml:space="preserve">http://ru.wikipedia.org/wiki/%D0%90%D0%BF%D1%80%D0%B8%D0%BE%D1%80%D0%BD%D0%B0%D1%8F_%D0%B2%D0%B5%D1%80%D0%BE%D1%8F%D1%82%D0%BD%D0%BE%D1%81%D1%82%D1%8C </w:t>
-      </w:r>
-    </w:p>
-    <w:p>
-      <w:pPr>
-        <w:spacing w:lineRule="auto" w:after="0" w:line="240" w:before="0"/>
-        <w:ind w:left="0" w:firstLine="0" w:right="0"/>
-        <w:contextualSpacing w:val="0"/>
-        <w:jc w:val="left"/>
-      </w:pPr>
-      <w:r>
-        <w:rPr>
-          <w:rtl w:val="0"/>
-        </w:rPr>
-      </w:r>
-    </w:p>
-    <w:p>
-      <w:pPr>
-        <w:spacing w:lineRule="auto" w:after="0" w:line="240" w:before="0"/>
-        <w:ind w:left="0" w:firstLine="0" w:right="0"/>
-        <w:contextualSpacing w:val="0"/>
-        <w:jc w:val="left"/>
-      </w:pPr>
-      <w:r>
-        <w:rPr>
-          <w:rFonts w:cs="Arial" w:hAnsi="Arial" w:eastAsia="Arial" w:ascii="Arial"/>
-          <w:b w:val="0"/>
-          <w:i w:val="0"/>
-          <w:smallCaps w:val="0"/>
-          <w:strike w:val="0"/>
-          <w:color w:val="000000"/>
-          <w:sz w:val="22"/>
-          <w:u w:val="none"/>
-          <w:vertAlign w:val="baseline"/>
-          <w:rtl w:val="0"/>
-        </w:rPr>
-        <w:t xml:space="preserve">т.е. априорная вероятность гениальных "догадок-заключений" профессора обычно чрезвычайно мала</w:t>
       </w:r>
     </w:p>
   </w:comment>
   <w:comment w:id="69">
+    <w:p>
+      <w:pPr>
+        <w:spacing w:lineRule="auto" w:after="0" w:line="240" w:before="0"/>
+        <w:ind w:left="0" w:firstLine="0" w:right="0"/>
+        <w:contextualSpacing w:val="0"/>
+        <w:jc w:val="left"/>
+      </w:pPr>
+      <w:r>
+        <w:rPr>
+          <w:rFonts w:cs="Arial" w:hAnsi="Arial" w:eastAsia="Arial" w:ascii="Arial"/>
+          <w:b w:val="0"/>
+          <w:i w:val="0"/>
+          <w:smallCaps w:val="0"/>
+          <w:strike w:val="0"/>
+          <w:color w:val="000000"/>
+          <w:sz w:val="22"/>
+          <w:u w:val="none"/>
+          <w:vertAlign w:val="baseline"/>
+          <w:rtl w:val="0"/>
+        </w:rPr>
+        <w:t xml:space="preserve">Gleb Mazursky:</w:t>
+      </w:r>
+    </w:p>
+    <w:p>
+      <w:pPr>
+        <w:spacing w:lineRule="auto" w:after="0" w:line="240" w:before="0"/>
+        <w:ind w:left="0" w:firstLine="0" w:right="0"/>
+        <w:contextualSpacing w:val="0"/>
+        <w:jc w:val="left"/>
+      </w:pPr>
+      <w:r>
+        <w:rPr>
+          <w:rFonts w:cs="Arial" w:hAnsi="Arial" w:eastAsia="Arial" w:ascii="Arial"/>
+          <w:b w:val="0"/>
+          <w:i w:val="0"/>
+          <w:smallCaps w:val="0"/>
+          <w:strike w:val="0"/>
+          <w:color w:val="000000"/>
+          <w:sz w:val="22"/>
+          <w:u w:val="none"/>
+          <w:vertAlign w:val="baseline"/>
+          <w:rtl w:val="0"/>
+        </w:rPr>
+        <w:t xml:space="preserve">неа, имеется в виду байесовский термин </w:t>
+      </w:r>
+    </w:p>
+    <w:p>
+      <w:pPr>
+        <w:spacing w:lineRule="auto" w:after="0" w:line="240" w:before="0"/>
+        <w:ind w:left="0" w:firstLine="0" w:right="0"/>
+        <w:contextualSpacing w:val="0"/>
+        <w:jc w:val="left"/>
+      </w:pPr>
+      <w:r>
+        <w:rPr>
+          <w:rtl w:val="0"/>
+        </w:rPr>
+      </w:r>
+    </w:p>
+    <w:p>
+      <w:pPr>
+        <w:spacing w:lineRule="auto" w:after="0" w:line="240" w:before="0"/>
+        <w:ind w:left="0" w:firstLine="0" w:right="0"/>
+        <w:contextualSpacing w:val="0"/>
+        <w:jc w:val="left"/>
+      </w:pPr>
+      <w:r>
+        <w:rPr>
+          <w:rFonts w:cs="Arial" w:hAnsi="Arial" w:eastAsia="Arial" w:ascii="Arial"/>
+          <w:b w:val="0"/>
+          <w:i w:val="0"/>
+          <w:smallCaps w:val="0"/>
+          <w:strike w:val="0"/>
+          <w:color w:val="000000"/>
+          <w:sz w:val="22"/>
+          <w:u w:val="none"/>
+          <w:vertAlign w:val="baseline"/>
+          <w:rtl w:val="0"/>
+        </w:rPr>
+        <w:t xml:space="preserve">http://ru.wikipedia.org/wiki/%D0%90%D0%BF%D1%80%D0%B8%D0%BE%D1%80%D0%BD%D0%B0%D1%8F_%D0%B2%D0%B5%D1%80%D0%BE%D1%8F%D1%82%D0%BD%D0%BE%D1%81%D1%82%D1%8C </w:t>
+      </w:r>
+    </w:p>
+    <w:p>
+      <w:pPr>
+        <w:spacing w:lineRule="auto" w:after="0" w:line="240" w:before="0"/>
+        <w:ind w:left="0" w:firstLine="0" w:right="0"/>
+        <w:contextualSpacing w:val="0"/>
+        <w:jc w:val="left"/>
+      </w:pPr>
+      <w:r>
+        <w:rPr>
+          <w:rtl w:val="0"/>
+        </w:rPr>
+      </w:r>
+    </w:p>
+    <w:p>
+      <w:pPr>
+        <w:spacing w:lineRule="auto" w:after="0" w:line="240" w:before="0"/>
+        <w:ind w:left="0" w:firstLine="0" w:right="0"/>
+        <w:contextualSpacing w:val="0"/>
+        <w:jc w:val="left"/>
+      </w:pPr>
+      <w:r>
+        <w:rPr>
+          <w:rFonts w:cs="Arial" w:hAnsi="Arial" w:eastAsia="Arial" w:ascii="Arial"/>
+          <w:b w:val="0"/>
+          <w:i w:val="0"/>
+          <w:smallCaps w:val="0"/>
+          <w:strike w:val="0"/>
+          <w:color w:val="000000"/>
+          <w:sz w:val="22"/>
+          <w:u w:val="none"/>
+          <w:vertAlign w:val="baseline"/>
+          <w:rtl w:val="0"/>
+        </w:rPr>
+        <w:t xml:space="preserve">т.е. априорная вероятность гениальных "догадок-заключений" профессора обычно чрезвычайно мала</w:t>
+      </w:r>
+    </w:p>
+  </w:comment>
+  <w:comment w:id="70">
     <w:p>
       <w:pPr>
         <w:spacing w:lineRule="auto" w:after="0" w:line="240" w:before="0"/>
@@ -15940,7 +15993,7 @@
       </w:r>
     </w:p>
   </w:comment>
-  <w:comment w:id="70">
+  <w:comment w:id="71">
     <w:p>
       <w:pPr>
         <w:spacing w:lineRule="auto" w:after="0" w:line="240" w:before="0"/>
@@ -15988,7 +16041,7 @@
       </w:r>
     </w:p>
   </w:comment>
-  <w:comment w:id="71">
+  <w:comment w:id="72">
     <w:p>
       <w:pPr>
         <w:spacing w:lineRule="auto" w:after="0" w:line="240" w:before="0"/>
@@ -16402,7 +16455,7 @@
       </w:r>
     </w:p>
   </w:comment>
-  <w:comment w:id="72">
+  <w:comment w:id="73">
     <w:p>
       <w:pPr>
         <w:spacing w:lineRule="auto" w:after="0" w:line="240" w:before="0"/>
@@ -16447,54 +16500,6 @@
           <w:rtl w:val="0"/>
         </w:rPr>
         <w:t xml:space="preserve">не поднимала</w:t>
-      </w:r>
-    </w:p>
-  </w:comment>
-  <w:comment w:id="73">
-    <w:p>
-      <w:pPr>
-        <w:spacing w:lineRule="auto" w:after="0" w:line="240" w:before="0"/>
-        <w:ind w:left="0" w:firstLine="0" w:right="0"/>
-        <w:contextualSpacing w:val="0"/>
-        <w:jc w:val="left"/>
-      </w:pPr>
-      <w:r>
-        <w:rPr>
-          <w:rFonts w:cs="Arial" w:hAnsi="Arial" w:eastAsia="Arial" w:ascii="Arial"/>
-          <w:b w:val="0"/>
-          <w:i w:val="0"/>
-          <w:smallCaps w:val="0"/>
-          <w:strike w:val="0"/>
-          <w:color w:val="000000"/>
-          <w:sz w:val="22"/>
-          <w:u w:val="none"/>
-          <w:vertAlign w:val="baseline"/>
-          <w:rtl w:val="0"/>
-        </w:rPr>
-        <w:t xml:space="preserve">Александр Савин:</w:t>
-      </w:r>
-    </w:p>
-    <w:p>
-      <w:pPr>
-        <w:spacing w:lineRule="auto" w:after="0" w:line="240" w:before="0"/>
-        <w:ind w:left="0" w:firstLine="0" w:right="0"/>
-        <w:contextualSpacing w:val="0"/>
-        <w:jc w:val="left"/>
-      </w:pPr>
-      <w:r>
-        <w:rPr>
-          <w:rFonts w:cs="Arial" w:hAnsi="Arial" w:eastAsia="Arial" w:ascii="Arial"/>
-          <w:b w:val="0"/>
-          <w:i w:val="0"/>
-          <w:smallCaps w:val="0"/>
-          <w:strike w:val="0"/>
-          <w:color w:val="000000"/>
-          <w:sz w:val="22"/>
-          <w:u w:val="none"/>
-          <w:vertAlign w:val="baseline"/>
-          <w:rtl w:val="0"/>
-        </w:rPr>
-        <w:t xml:space="preserve">Впрочем</w:t>
       </w:r>
     </w:p>
   </w:comment>
@@ -16519,30 +16524,30 @@
           <w:vertAlign w:val="baseline"/>
           <w:rtl w:val="0"/>
         </w:rPr>
-        <w:t xml:space="preserve">Victor Gavrish:</w:t>
-      </w:r>
-    </w:p>
-    <w:p>
-      <w:pPr>
-        <w:spacing w:lineRule="auto" w:after="0" w:line="240" w:before="0"/>
-        <w:ind w:left="0" w:firstLine="0" w:right="0"/>
-        <w:contextualSpacing w:val="0"/>
-        <w:jc w:val="left"/>
-      </w:pPr>
-      <w:r>
-        <w:rPr>
-          <w:rFonts w:cs="Arial" w:hAnsi="Arial" w:eastAsia="Arial" w:ascii="Arial"/>
-          <w:b w:val="0"/>
-          <w:i w:val="0"/>
-          <w:smallCaps w:val="0"/>
-          <w:strike w:val="0"/>
-          <w:color w:val="000000"/>
-          <w:sz w:val="22"/>
-          <w:u w:val="none"/>
-          <w:vertAlign w:val="baseline"/>
-          <w:rtl w:val="0"/>
-        </w:rPr>
-        <w:t xml:space="preserve">рассудку? выше были быстрые расчёты</w:t>
+        <w:t xml:space="preserve">Александр Савин:</w:t>
+      </w:r>
+    </w:p>
+    <w:p>
+      <w:pPr>
+        <w:spacing w:lineRule="auto" w:after="0" w:line="240" w:before="0"/>
+        <w:ind w:left="0" w:firstLine="0" w:right="0"/>
+        <w:contextualSpacing w:val="0"/>
+        <w:jc w:val="left"/>
+      </w:pPr>
+      <w:r>
+        <w:rPr>
+          <w:rFonts w:cs="Arial" w:hAnsi="Arial" w:eastAsia="Arial" w:ascii="Arial"/>
+          <w:b w:val="0"/>
+          <w:i w:val="0"/>
+          <w:smallCaps w:val="0"/>
+          <w:strike w:val="0"/>
+          <w:color w:val="000000"/>
+          <w:sz w:val="22"/>
+          <w:u w:val="none"/>
+          <w:vertAlign w:val="baseline"/>
+          <w:rtl w:val="0"/>
+        </w:rPr>
+        <w:t xml:space="preserve">Впрочем</w:t>
       </w:r>
     </w:p>
   </w:comment>
@@ -16567,30 +16572,30 @@
           <w:vertAlign w:val="baseline"/>
           <w:rtl w:val="0"/>
         </w:rPr>
-        <w:t xml:space="preserve">Александр Савин:</w:t>
-      </w:r>
-    </w:p>
-    <w:p>
-      <w:pPr>
-        <w:spacing w:lineRule="auto" w:after="0" w:line="240" w:before="0"/>
-        <w:ind w:left="0" w:firstLine="0" w:right="0"/>
-        <w:contextualSpacing w:val="0"/>
-        <w:jc w:val="left"/>
-      </w:pPr>
-      <w:r>
-        <w:rPr>
-          <w:rFonts w:cs="Arial" w:hAnsi="Arial" w:eastAsia="Arial" w:ascii="Arial"/>
-          <w:b w:val="0"/>
-          <w:i w:val="0"/>
-          <w:smallCaps w:val="0"/>
-          <w:strike w:val="0"/>
-          <w:color w:val="000000"/>
-          <w:sz w:val="22"/>
-          <w:u w:val="none"/>
-          <w:vertAlign w:val="baseline"/>
-          <w:rtl w:val="0"/>
-        </w:rPr>
-        <w:t xml:space="preserve">поступтью</w:t>
+        <w:t xml:space="preserve">Victor Gavrish:</w:t>
+      </w:r>
+    </w:p>
+    <w:p>
+      <w:pPr>
+        <w:spacing w:lineRule="auto" w:after="0" w:line="240" w:before="0"/>
+        <w:ind w:left="0" w:firstLine="0" w:right="0"/>
+        <w:contextualSpacing w:val="0"/>
+        <w:jc w:val="left"/>
+      </w:pPr>
+      <w:r>
+        <w:rPr>
+          <w:rFonts w:cs="Arial" w:hAnsi="Arial" w:eastAsia="Arial" w:ascii="Arial"/>
+          <w:b w:val="0"/>
+          <w:i w:val="0"/>
+          <w:smallCaps w:val="0"/>
+          <w:strike w:val="0"/>
+          <w:color w:val="000000"/>
+          <w:sz w:val="22"/>
+          <w:u w:val="none"/>
+          <w:vertAlign w:val="baseline"/>
+          <w:rtl w:val="0"/>
+        </w:rPr>
+        <w:t xml:space="preserve">рассудку? выше были быстрые расчёты</w:t>
       </w:r>
     </w:p>
   </w:comment>
@@ -16615,53 +16620,30 @@
           <w:vertAlign w:val="baseline"/>
           <w:rtl w:val="0"/>
         </w:rPr>
-        <w:t xml:space="preserve">alariclightin:</w:t>
-      </w:r>
-    </w:p>
-    <w:p>
-      <w:pPr>
-        <w:spacing w:lineRule="auto" w:after="0" w:line="240" w:before="0"/>
-        <w:ind w:left="0" w:firstLine="0" w:right="0"/>
-        <w:contextualSpacing w:val="0"/>
-        <w:jc w:val="left"/>
-      </w:pPr>
-      <w:r>
-        <w:rPr>
-          <w:rFonts w:cs="Arial" w:hAnsi="Arial" w:eastAsia="Arial" w:ascii="Arial"/>
-          <w:b w:val="0"/>
-          <w:i w:val="0"/>
-          <w:smallCaps w:val="0"/>
-          <w:strike w:val="0"/>
-          <w:color w:val="000000"/>
-          <w:sz w:val="22"/>
-          <w:u w:val="none"/>
-          <w:vertAlign w:val="baseline"/>
-          <w:rtl w:val="0"/>
-        </w:rPr>
-        <w:t xml:space="preserve">Там предложение начинается с Add</w:t>
-      </w:r>
-    </w:p>
-    <w:p>
-      <w:pPr>
-        <w:spacing w:lineRule="auto" w:after="0" w:line="240" w:before="0"/>
-        <w:ind w:left="0" w:firstLine="0" w:right="0"/>
-        <w:contextualSpacing w:val="0"/>
-        <w:jc w:val="left"/>
-      </w:pPr>
-      <w:r>
-        <w:rPr>
-          <w:rFonts w:cs="Arial" w:hAnsi="Arial" w:eastAsia="Arial" w:ascii="Arial"/>
-          <w:b w:val="0"/>
-          <w:i w:val="0"/>
-          <w:smallCaps w:val="0"/>
-          <w:strike w:val="0"/>
-          <w:color w:val="000000"/>
-          <w:sz w:val="22"/>
-          <w:u w:val="none"/>
-          <w:vertAlign w:val="baseline"/>
-          <w:rtl w:val="0"/>
-        </w:rPr>
-        <w:t xml:space="preserve">Это к тому, что все должно начинаться со знаний Слизерина. Именно к ним добавляется всё остальное.</w:t>
+        <w:t xml:space="preserve">Александр Савин:</w:t>
+      </w:r>
+    </w:p>
+    <w:p>
+      <w:pPr>
+        <w:spacing w:lineRule="auto" w:after="0" w:line="240" w:before="0"/>
+        <w:ind w:left="0" w:firstLine="0" w:right="0"/>
+        <w:contextualSpacing w:val="0"/>
+        <w:jc w:val="left"/>
+      </w:pPr>
+      <w:r>
+        <w:rPr>
+          <w:rFonts w:cs="Arial" w:hAnsi="Arial" w:eastAsia="Arial" w:ascii="Arial"/>
+          <w:b w:val="0"/>
+          <w:i w:val="0"/>
+          <w:smallCaps w:val="0"/>
+          <w:strike w:val="0"/>
+          <w:color w:val="000000"/>
+          <w:sz w:val="22"/>
+          <w:u w:val="none"/>
+          <w:vertAlign w:val="baseline"/>
+          <w:rtl w:val="0"/>
+        </w:rPr>
+        <w:t xml:space="preserve">поступтью</w:t>
       </w:r>
     </w:p>
   </w:comment>
@@ -16686,30 +16668,53 @@
           <w:vertAlign w:val="baseline"/>
           <w:rtl w:val="0"/>
         </w:rPr>
-        <w:t xml:space="preserve">Александр Савин:</w:t>
-      </w:r>
-    </w:p>
-    <w:p>
-      <w:pPr>
-        <w:spacing w:lineRule="auto" w:after="0" w:line="240" w:before="0"/>
-        <w:ind w:left="0" w:firstLine="0" w:right="0"/>
-        <w:contextualSpacing w:val="0"/>
-        <w:jc w:val="left"/>
-      </w:pPr>
-      <w:r>
-        <w:rPr>
-          <w:rFonts w:cs="Arial" w:hAnsi="Arial" w:eastAsia="Arial" w:ascii="Arial"/>
-          <w:b w:val="0"/>
-          <w:i w:val="0"/>
-          <w:smallCaps w:val="0"/>
-          <w:strike w:val="0"/>
-          <w:color w:val="000000"/>
-          <w:sz w:val="22"/>
-          <w:u w:val="none"/>
-          <w:vertAlign w:val="baseline"/>
-          <w:rtl w:val="0"/>
-        </w:rPr>
-        <w:t xml:space="preserve">и не стану</w:t>
+        <w:t xml:space="preserve">alariclightin:</w:t>
+      </w:r>
+    </w:p>
+    <w:p>
+      <w:pPr>
+        <w:spacing w:lineRule="auto" w:after="0" w:line="240" w:before="0"/>
+        <w:ind w:left="0" w:firstLine="0" w:right="0"/>
+        <w:contextualSpacing w:val="0"/>
+        <w:jc w:val="left"/>
+      </w:pPr>
+      <w:r>
+        <w:rPr>
+          <w:rFonts w:cs="Arial" w:hAnsi="Arial" w:eastAsia="Arial" w:ascii="Arial"/>
+          <w:b w:val="0"/>
+          <w:i w:val="0"/>
+          <w:smallCaps w:val="0"/>
+          <w:strike w:val="0"/>
+          <w:color w:val="000000"/>
+          <w:sz w:val="22"/>
+          <w:u w:val="none"/>
+          <w:vertAlign w:val="baseline"/>
+          <w:rtl w:val="0"/>
+        </w:rPr>
+        <w:t xml:space="preserve">Там предложение начинается с Add</w:t>
+      </w:r>
+    </w:p>
+    <w:p>
+      <w:pPr>
+        <w:spacing w:lineRule="auto" w:after="0" w:line="240" w:before="0"/>
+        <w:ind w:left="0" w:firstLine="0" w:right="0"/>
+        <w:contextualSpacing w:val="0"/>
+        <w:jc w:val="left"/>
+      </w:pPr>
+      <w:r>
+        <w:rPr>
+          <w:rFonts w:cs="Arial" w:hAnsi="Arial" w:eastAsia="Arial" w:ascii="Arial"/>
+          <w:b w:val="0"/>
+          <w:i w:val="0"/>
+          <w:smallCaps w:val="0"/>
+          <w:strike w:val="0"/>
+          <w:color w:val="000000"/>
+          <w:sz w:val="22"/>
+          <w:u w:val="none"/>
+          <w:vertAlign w:val="baseline"/>
+          <w:rtl w:val="0"/>
+        </w:rPr>
+        <w:t xml:space="preserve">Это к тому, что все должно начинаться со знаний Слизерина. Именно к ним добавляется всё остальное.</w:t>
       </w:r>
     </w:p>
   </w:comment>
@@ -16757,7 +16762,7 @@
           <w:vertAlign w:val="baseline"/>
           <w:rtl w:val="0"/>
         </w:rPr>
-        <w:t xml:space="preserve">на приближающегося человека</w:t>
+        <w:t xml:space="preserve">и не стану</w:t>
       </w:r>
     </w:p>
   </w:comment>
@@ -16805,11 +16810,59 @@
           <w:vertAlign w:val="baseline"/>
           <w:rtl w:val="0"/>
         </w:rPr>
-        <w:t xml:space="preserve">невербальной магии</w:t>
+        <w:t xml:space="preserve">на приближающегося человека</w:t>
       </w:r>
     </w:p>
   </w:comment>
   <w:comment w:id="80">
+    <w:p>
+      <w:pPr>
+        <w:spacing w:lineRule="auto" w:after="0" w:line="240" w:before="0"/>
+        <w:ind w:left="0" w:firstLine="0" w:right="0"/>
+        <w:contextualSpacing w:val="0"/>
+        <w:jc w:val="left"/>
+      </w:pPr>
+      <w:r>
+        <w:rPr>
+          <w:rFonts w:cs="Arial" w:hAnsi="Arial" w:eastAsia="Arial" w:ascii="Arial"/>
+          <w:b w:val="0"/>
+          <w:i w:val="0"/>
+          <w:smallCaps w:val="0"/>
+          <w:strike w:val="0"/>
+          <w:color w:val="000000"/>
+          <w:sz w:val="22"/>
+          <w:u w:val="none"/>
+          <w:vertAlign w:val="baseline"/>
+          <w:rtl w:val="0"/>
+        </w:rPr>
+        <w:t xml:space="preserve">Александр Савин:</w:t>
+      </w:r>
+    </w:p>
+    <w:p>
+      <w:pPr>
+        <w:spacing w:lineRule="auto" w:after="0" w:line="240" w:before="0"/>
+        <w:ind w:left="0" w:firstLine="0" w:right="0"/>
+        <w:contextualSpacing w:val="0"/>
+        <w:jc w:val="left"/>
+      </w:pPr>
+      <w:r>
+        <w:rPr>
+          <w:rFonts w:cs="Arial" w:hAnsi="Arial" w:eastAsia="Arial" w:ascii="Arial"/>
+          <w:b w:val="0"/>
+          <w:i w:val="0"/>
+          <w:smallCaps w:val="0"/>
+          <w:strike w:val="0"/>
+          <w:color w:val="000000"/>
+          <w:sz w:val="22"/>
+          <w:u w:val="none"/>
+          <w:vertAlign w:val="baseline"/>
+          <w:rtl w:val="0"/>
+        </w:rPr>
+        <w:t xml:space="preserve">невербальной магии</w:t>
+      </w:r>
+    </w:p>
+  </w:comment>
+  <w:comment w:id="81">
     <w:p>
       <w:pPr>
         <w:spacing w:lineRule="auto" w:after="0" w:line="240" w:before="0"/>
@@ -17016,7 +17069,7 @@
       </w:r>
     </w:p>
   </w:comment>
-  <w:comment w:id="81">
+  <w:comment w:id="82">
     <w:p>
       <w:pPr>
         <w:spacing w:lineRule="auto" w:after="0" w:line="240" w:before="0"/>
@@ -17140,7 +17193,7 @@
       </w:r>
     </w:p>
   </w:comment>
-  <w:comment w:id="82">
+  <w:comment w:id="83">
     <w:p>
       <w:pPr>
         <w:spacing w:lineRule="auto" w:after="0" w:line="240" w:before="0"/>
@@ -17208,77 +17261,6 @@
           <w:rtl w:val="0"/>
         </w:rPr>
         <w:t xml:space="preserve">His library research</w:t>
-      </w:r>
-    </w:p>
-  </w:comment>
-  <w:comment w:id="83">
-    <w:p>
-      <w:pPr>
-        <w:spacing w:lineRule="auto" w:after="0" w:line="240" w:before="0"/>
-        <w:ind w:left="0" w:firstLine="0" w:right="0"/>
-        <w:contextualSpacing w:val="0"/>
-        <w:jc w:val="left"/>
-      </w:pPr>
-      <w:r>
-        <w:rPr>
-          <w:rFonts w:cs="Arial" w:hAnsi="Arial" w:eastAsia="Arial" w:ascii="Arial"/>
-          <w:b w:val="0"/>
-          <w:i w:val="0"/>
-          <w:smallCaps w:val="0"/>
-          <w:strike w:val="0"/>
-          <w:color w:val="000000"/>
-          <w:sz w:val="22"/>
-          <w:u w:val="none"/>
-          <w:vertAlign w:val="baseline"/>
-          <w:rtl w:val="0"/>
-        </w:rPr>
-        <w:t xml:space="preserve">alariclightin:</w:t>
-      </w:r>
-    </w:p>
-    <w:p>
-      <w:pPr>
-        <w:spacing w:lineRule="auto" w:after="0" w:line="240" w:before="0"/>
-        <w:ind w:left="0" w:firstLine="0" w:right="0"/>
-        <w:contextualSpacing w:val="0"/>
-        <w:jc w:val="left"/>
-      </w:pPr>
-      <w:r>
-        <w:rPr>
-          <w:rFonts w:cs="Arial" w:hAnsi="Arial" w:eastAsia="Arial" w:ascii="Arial"/>
-          <w:b w:val="0"/>
-          <w:i w:val="0"/>
-          <w:smallCaps w:val="0"/>
-          <w:strike w:val="0"/>
-          <w:color w:val="000000"/>
-          <w:sz w:val="22"/>
-          <w:u w:val="none"/>
-          <w:vertAlign w:val="baseline"/>
-          <w:rtl w:val="0"/>
-        </w:rPr>
-        <w:t xml:space="preserve">убрать</w:t>
-      </w:r>
-    </w:p>
-    <w:p>
-      <w:pPr>
-        <w:spacing w:lineRule="auto" w:after="0" w:line="240" w:before="0"/>
-        <w:ind w:left="0" w:firstLine="0" w:right="0"/>
-        <w:contextualSpacing w:val="0"/>
-        <w:jc w:val="left"/>
-      </w:pPr>
-      <w:r>
-        <w:rPr>
-          <w:rFonts w:cs="Arial" w:hAnsi="Arial" w:eastAsia="Arial" w:ascii="Arial"/>
-          <w:b w:val="0"/>
-          <w:i w:val="0"/>
-          <w:smallCaps w:val="0"/>
-          <w:strike w:val="0"/>
-          <w:color w:val="000000"/>
-          <w:sz w:val="22"/>
-          <w:u w:val="none"/>
-          <w:vertAlign w:val="baseline"/>
-          <w:rtl w:val="0"/>
-        </w:rPr>
-        <w:t xml:space="preserve">поставить многоточие сразу после "уходить"</w:t>
       </w:r>
     </w:p>
   </w:comment>
@@ -17303,30 +17285,53 @@
           <w:vertAlign w:val="baseline"/>
           <w:rtl w:val="0"/>
         </w:rPr>
-        <w:t xml:space="preserve">Александр Савин:</w:t>
-      </w:r>
-    </w:p>
-    <w:p>
-      <w:pPr>
-        <w:spacing w:lineRule="auto" w:after="0" w:line="240" w:before="0"/>
-        <w:ind w:left="0" w:firstLine="0" w:right="0"/>
-        <w:contextualSpacing w:val="0"/>
-        <w:jc w:val="left"/>
-      </w:pPr>
-      <w:r>
-        <w:rPr>
-          <w:rFonts w:cs="Arial" w:hAnsi="Arial" w:eastAsia="Arial" w:ascii="Arial"/>
-          <w:b w:val="0"/>
-          <w:i w:val="0"/>
-          <w:smallCaps w:val="0"/>
-          <w:strike w:val="0"/>
-          <w:color w:val="000000"/>
-          <w:sz w:val="22"/>
-          <w:u w:val="none"/>
-          <w:vertAlign w:val="baseline"/>
-          <w:rtl w:val="0"/>
-        </w:rPr>
-        <w:t xml:space="preserve">пусть даже и выведеной из неверных предпосылок</w:t>
+        <w:t xml:space="preserve">alariclightin:</w:t>
+      </w:r>
+    </w:p>
+    <w:p>
+      <w:pPr>
+        <w:spacing w:lineRule="auto" w:after="0" w:line="240" w:before="0"/>
+        <w:ind w:left="0" w:firstLine="0" w:right="0"/>
+        <w:contextualSpacing w:val="0"/>
+        <w:jc w:val="left"/>
+      </w:pPr>
+      <w:r>
+        <w:rPr>
+          <w:rFonts w:cs="Arial" w:hAnsi="Arial" w:eastAsia="Arial" w:ascii="Arial"/>
+          <w:b w:val="0"/>
+          <w:i w:val="0"/>
+          <w:smallCaps w:val="0"/>
+          <w:strike w:val="0"/>
+          <w:color w:val="000000"/>
+          <w:sz w:val="22"/>
+          <w:u w:val="none"/>
+          <w:vertAlign w:val="baseline"/>
+          <w:rtl w:val="0"/>
+        </w:rPr>
+        <w:t xml:space="preserve">убрать</w:t>
+      </w:r>
+    </w:p>
+    <w:p>
+      <w:pPr>
+        <w:spacing w:lineRule="auto" w:after="0" w:line="240" w:before="0"/>
+        <w:ind w:left="0" w:firstLine="0" w:right="0"/>
+        <w:contextualSpacing w:val="0"/>
+        <w:jc w:val="left"/>
+      </w:pPr>
+      <w:r>
+        <w:rPr>
+          <w:rFonts w:cs="Arial" w:hAnsi="Arial" w:eastAsia="Arial" w:ascii="Arial"/>
+          <w:b w:val="0"/>
+          <w:i w:val="0"/>
+          <w:smallCaps w:val="0"/>
+          <w:strike w:val="0"/>
+          <w:color w:val="000000"/>
+          <w:sz w:val="22"/>
+          <w:u w:val="none"/>
+          <w:vertAlign w:val="baseline"/>
+          <w:rtl w:val="0"/>
+        </w:rPr>
+        <w:t xml:space="preserve">поставить многоточие сразу после "уходить"</w:t>
       </w:r>
     </w:p>
   </w:comment>
@@ -17351,30 +17356,30 @@
           <w:vertAlign w:val="baseline"/>
           <w:rtl w:val="0"/>
         </w:rPr>
-        <w:t xml:space="preserve">Gleb Mazursky:</w:t>
-      </w:r>
-    </w:p>
-    <w:p>
-      <w:pPr>
-        <w:spacing w:lineRule="auto" w:after="0" w:line="240" w:before="0"/>
-        <w:ind w:left="0" w:firstLine="0" w:right="0"/>
-        <w:contextualSpacing w:val="0"/>
-        <w:jc w:val="left"/>
-      </w:pPr>
-      <w:r>
-        <w:rPr>
-          <w:rFonts w:cs="Arial" w:hAnsi="Arial" w:eastAsia="Arial" w:ascii="Arial"/>
-          <w:b w:val="0"/>
-          <w:i w:val="0"/>
-          <w:smallCaps w:val="0"/>
-          <w:strike w:val="0"/>
-          <w:color w:val="000000"/>
-          <w:sz w:val="22"/>
-          <w:u w:val="none"/>
-          <w:vertAlign w:val="baseline"/>
-          <w:rtl w:val="0"/>
-        </w:rPr>
-        <w:t xml:space="preserve">куда дели перевод? он был</w:t>
+        <w:t xml:space="preserve">Александр Савин:</w:t>
+      </w:r>
+    </w:p>
+    <w:p>
+      <w:pPr>
+        <w:spacing w:lineRule="auto" w:after="0" w:line="240" w:before="0"/>
+        <w:ind w:left="0" w:firstLine="0" w:right="0"/>
+        <w:contextualSpacing w:val="0"/>
+        <w:jc w:val="left"/>
+      </w:pPr>
+      <w:r>
+        <w:rPr>
+          <w:rFonts w:cs="Arial" w:hAnsi="Arial" w:eastAsia="Arial" w:ascii="Arial"/>
+          <w:b w:val="0"/>
+          <w:i w:val="0"/>
+          <w:smallCaps w:val="0"/>
+          <w:strike w:val="0"/>
+          <w:color w:val="000000"/>
+          <w:sz w:val="22"/>
+          <w:u w:val="none"/>
+          <w:vertAlign w:val="baseline"/>
+          <w:rtl w:val="0"/>
+        </w:rPr>
+        <w:t xml:space="preserve">пусть даже и выведеной из неверных предпосылок</w:t>
       </w:r>
     </w:p>
   </w:comment>
@@ -17399,30 +17404,30 @@
           <w:vertAlign w:val="baseline"/>
           <w:rtl w:val="0"/>
         </w:rPr>
-        <w:t xml:space="preserve">Александр Савин:</w:t>
-      </w:r>
-    </w:p>
-    <w:p>
-      <w:pPr>
-        <w:spacing w:lineRule="auto" w:after="0" w:line="240" w:before="0"/>
-        <w:ind w:left="0" w:firstLine="0" w:right="0"/>
-        <w:contextualSpacing w:val="0"/>
-        <w:jc w:val="left"/>
-      </w:pPr>
-      <w:r>
-        <w:rPr>
-          <w:rFonts w:cs="Arial" w:hAnsi="Arial" w:eastAsia="Arial" w:ascii="Arial"/>
-          <w:b w:val="0"/>
-          <w:i w:val="0"/>
-          <w:smallCaps w:val="0"/>
-          <w:strike w:val="0"/>
-          <w:color w:val="000000"/>
-          <w:sz w:val="22"/>
-          <w:u w:val="none"/>
-          <w:vertAlign w:val="baseline"/>
-          <w:rtl w:val="0"/>
-        </w:rPr>
-        <w:t xml:space="preserve">вину</w:t>
+        <w:t xml:space="preserve">Gleb Mazursky:</w:t>
+      </w:r>
+    </w:p>
+    <w:p>
+      <w:pPr>
+        <w:spacing w:lineRule="auto" w:after="0" w:line="240" w:before="0"/>
+        <w:ind w:left="0" w:firstLine="0" w:right="0"/>
+        <w:contextualSpacing w:val="0"/>
+        <w:jc w:val="left"/>
+      </w:pPr>
+      <w:r>
+        <w:rPr>
+          <w:rFonts w:cs="Arial" w:hAnsi="Arial" w:eastAsia="Arial" w:ascii="Arial"/>
+          <w:b w:val="0"/>
+          <w:i w:val="0"/>
+          <w:smallCaps w:val="0"/>
+          <w:strike w:val="0"/>
+          <w:color w:val="000000"/>
+          <w:sz w:val="22"/>
+          <w:u w:val="none"/>
+          <w:vertAlign w:val="baseline"/>
+          <w:rtl w:val="0"/>
+        </w:rPr>
+        <w:t xml:space="preserve">куда дели перевод? он был</w:t>
       </w:r>
     </w:p>
   </w:comment>
@@ -17447,34 +17452,82 @@
           <w:vertAlign w:val="baseline"/>
           <w:rtl w:val="0"/>
         </w:rPr>
-        <w:t xml:space="preserve">Chaika Che:</w:t>
-      </w:r>
-    </w:p>
-    <w:p>
-      <w:pPr>
-        <w:spacing w:lineRule="auto" w:after="0" w:line="240" w:before="0"/>
-        <w:ind w:left="0" w:firstLine="0" w:right="0"/>
-        <w:contextualSpacing w:val="0"/>
-        <w:jc w:val="left"/>
-      </w:pPr>
-      <w:r>
-        <w:rPr>
-          <w:rFonts w:cs="Arial" w:hAnsi="Arial" w:eastAsia="Arial" w:ascii="Arial"/>
-          <w:b w:val="0"/>
-          <w:i w:val="0"/>
-          <w:smallCaps w:val="0"/>
-          <w:strike w:val="0"/>
-          <w:color w:val="000000"/>
-          <w:sz w:val="22"/>
-          <w:u w:val="none"/>
-          <w:vertAlign w:val="baseline"/>
-          <w:rtl w:val="0"/>
-        </w:rPr>
-        <w:t xml:space="preserve">лишняя зпт</w:t>
+        <w:t xml:space="preserve">Александр Савин:</w:t>
+      </w:r>
+    </w:p>
+    <w:p>
+      <w:pPr>
+        <w:spacing w:lineRule="auto" w:after="0" w:line="240" w:before="0"/>
+        <w:ind w:left="0" w:firstLine="0" w:right="0"/>
+        <w:contextualSpacing w:val="0"/>
+        <w:jc w:val="left"/>
+      </w:pPr>
+      <w:r>
+        <w:rPr>
+          <w:rFonts w:cs="Arial" w:hAnsi="Arial" w:eastAsia="Arial" w:ascii="Arial"/>
+          <w:b w:val="0"/>
+          <w:i w:val="0"/>
+          <w:smallCaps w:val="0"/>
+          <w:strike w:val="0"/>
+          <w:color w:val="000000"/>
+          <w:sz w:val="22"/>
+          <w:u w:val="none"/>
+          <w:vertAlign w:val="baseline"/>
+          <w:rtl w:val="0"/>
+        </w:rPr>
+        <w:t xml:space="preserve">вину</w:t>
       </w:r>
     </w:p>
   </w:comment>
   <w:comment w:id="88">
+    <w:p>
+      <w:pPr>
+        <w:spacing w:lineRule="auto" w:after="0" w:line="240" w:before="0"/>
+        <w:ind w:left="0" w:firstLine="0" w:right="0"/>
+        <w:contextualSpacing w:val="0"/>
+        <w:jc w:val="left"/>
+      </w:pPr>
+      <w:r>
+        <w:rPr>
+          <w:rFonts w:cs="Arial" w:hAnsi="Arial" w:eastAsia="Arial" w:ascii="Arial"/>
+          <w:b w:val="0"/>
+          <w:i w:val="0"/>
+          <w:smallCaps w:val="0"/>
+          <w:strike w:val="0"/>
+          <w:color w:val="000000"/>
+          <w:sz w:val="22"/>
+          <w:u w:val="none"/>
+          <w:vertAlign w:val="baseline"/>
+          <w:rtl w:val="0"/>
+        </w:rPr>
+        <w:t xml:space="preserve">Chaika Che:</w:t>
+      </w:r>
+    </w:p>
+    <w:p>
+      <w:pPr>
+        <w:spacing w:lineRule="auto" w:after="0" w:line="240" w:before="0"/>
+        <w:ind w:left="0" w:firstLine="0" w:right="0"/>
+        <w:contextualSpacing w:val="0"/>
+        <w:jc w:val="left"/>
+      </w:pPr>
+      <w:r>
+        <w:rPr>
+          <w:rFonts w:cs="Arial" w:hAnsi="Arial" w:eastAsia="Arial" w:ascii="Arial"/>
+          <w:b w:val="0"/>
+          <w:i w:val="0"/>
+          <w:smallCaps w:val="0"/>
+          <w:strike w:val="0"/>
+          <w:color w:val="000000"/>
+          <w:sz w:val="22"/>
+          <w:u w:val="none"/>
+          <w:vertAlign w:val="baseline"/>
+          <w:rtl w:val="0"/>
+        </w:rPr>
+        <w:t xml:space="preserve">лишняя зпт</w:t>
+      </w:r>
+    </w:p>
+  </w:comment>
+  <w:comment w:id="89">
     <w:p>
       <w:pPr>
         <w:spacing w:lineRule="auto" w:after="0" w:line="240" w:before="0"/>
@@ -17734,7 +17787,7 @@
       </w:r>
     </w:p>
   </w:comment>
-  <w:comment w:id="89">
+  <w:comment w:id="90">
     <w:p>
       <w:pPr>
         <w:spacing w:lineRule="auto" w:after="0" w:line="240" w:before="0"/>
@@ -17779,54 +17832,6 @@
           <w:rtl w:val="0"/>
         </w:rPr>
         <w:t xml:space="preserve">способное жить веками</w:t>
-      </w:r>
-    </w:p>
-  </w:comment>
-  <w:comment w:id="90">
-    <w:p>
-      <w:pPr>
-        <w:spacing w:lineRule="auto" w:after="0" w:line="240" w:before="0"/>
-        <w:ind w:left="0" w:firstLine="0" w:right="0"/>
-        <w:contextualSpacing w:val="0"/>
-        <w:jc w:val="left"/>
-      </w:pPr>
-      <w:r>
-        <w:rPr>
-          <w:rFonts w:cs="Arial" w:hAnsi="Arial" w:eastAsia="Arial" w:ascii="Arial"/>
-          <w:b w:val="0"/>
-          <w:i w:val="0"/>
-          <w:smallCaps w:val="0"/>
-          <w:strike w:val="0"/>
-          <w:color w:val="000000"/>
-          <w:sz w:val="22"/>
-          <w:u w:val="none"/>
-          <w:vertAlign w:val="baseline"/>
-          <w:rtl w:val="0"/>
-        </w:rPr>
-        <w:t xml:space="preserve">Gleb Mazursky:</w:t>
-      </w:r>
-    </w:p>
-    <w:p>
-      <w:pPr>
-        <w:spacing w:lineRule="auto" w:after="0" w:line="240" w:before="0"/>
-        <w:ind w:left="0" w:firstLine="0" w:right="0"/>
-        <w:contextualSpacing w:val="0"/>
-        <w:jc w:val="left"/>
-      </w:pPr>
-      <w:r>
-        <w:rPr>
-          <w:rFonts w:cs="Arial" w:hAnsi="Arial" w:eastAsia="Arial" w:ascii="Arial"/>
-          <w:b w:val="0"/>
-          <w:i w:val="0"/>
-          <w:smallCaps w:val="0"/>
-          <w:strike w:val="0"/>
-          <w:color w:val="000000"/>
-          <w:sz w:val="22"/>
-          <w:u w:val="none"/>
-          <w:vertAlign w:val="baseline"/>
-          <w:rtl w:val="0"/>
-        </w:rPr>
-        <w:t xml:space="preserve">не, там именно неловкость</w:t>
       </w:r>
     </w:p>
   </w:comment>
@@ -17874,7 +17879,7 @@
           <w:vertAlign w:val="baseline"/>
           <w:rtl w:val="0"/>
         </w:rPr>
-        <w:t xml:space="preserve">да нет, там именно кое-кто с намеком на самого гарри. и self's там не зря</w:t>
+        <w:t xml:space="preserve">не, там именно неловкость</w:t>
       </w:r>
     </w:p>
   </w:comment>
@@ -17899,30 +17904,30 @@
           <w:vertAlign w:val="baseline"/>
           <w:rtl w:val="0"/>
         </w:rPr>
-        <w:t xml:space="preserve">Александр Савин:</w:t>
-      </w:r>
-    </w:p>
-    <w:p>
-      <w:pPr>
-        <w:spacing w:lineRule="auto" w:after="0" w:line="240" w:before="0"/>
-        <w:ind w:left="0" w:firstLine="0" w:right="0"/>
-        <w:contextualSpacing w:val="0"/>
-        <w:jc w:val="left"/>
-      </w:pPr>
-      <w:r>
-        <w:rPr>
-          <w:rFonts w:cs="Arial" w:hAnsi="Arial" w:eastAsia="Arial" w:ascii="Arial"/>
-          <w:b w:val="0"/>
-          <w:i w:val="0"/>
-          <w:smallCaps w:val="0"/>
-          <w:strike w:val="0"/>
-          <w:color w:val="000000"/>
-          <w:sz w:val="22"/>
-          <w:u w:val="none"/>
-          <w:vertAlign w:val="baseline"/>
-          <w:rtl w:val="0"/>
-        </w:rPr>
-        <w:t xml:space="preserve">убрать</w:t>
+        <w:t xml:space="preserve">Gleb Mazursky:</w:t>
+      </w:r>
+    </w:p>
+    <w:p>
+      <w:pPr>
+        <w:spacing w:lineRule="auto" w:after="0" w:line="240" w:before="0"/>
+        <w:ind w:left="0" w:firstLine="0" w:right="0"/>
+        <w:contextualSpacing w:val="0"/>
+        <w:jc w:val="left"/>
+      </w:pPr>
+      <w:r>
+        <w:rPr>
+          <w:rFonts w:cs="Arial" w:hAnsi="Arial" w:eastAsia="Arial" w:ascii="Arial"/>
+          <w:b w:val="0"/>
+          <w:i w:val="0"/>
+          <w:smallCaps w:val="0"/>
+          <w:strike w:val="0"/>
+          <w:color w:val="000000"/>
+          <w:sz w:val="22"/>
+          <w:u w:val="none"/>
+          <w:vertAlign w:val="baseline"/>
+          <w:rtl w:val="0"/>
+        </w:rPr>
+        <w:t xml:space="preserve">да нет, там именно кое-кто с намеком на самого гарри. и self's там не зря</w:t>
       </w:r>
     </w:p>
   </w:comment>
@@ -17970,7 +17975,7 @@
           <w:vertAlign w:val="baseline"/>
           <w:rtl w:val="0"/>
         </w:rPr>
-        <w:t xml:space="preserve">маленькие фонтанчики</w:t>
+        <w:t xml:space="preserve">убрать</w:t>
       </w:r>
     </w:p>
   </w:comment>
@@ -18018,43 +18023,7 @@
           <w:vertAlign w:val="baseline"/>
           <w:rtl w:val="0"/>
         </w:rPr>
-        <w:t xml:space="preserve">двоеточие</w:t>
-      </w:r>
-    </w:p>
-    <w:p>
-      <w:pPr>
-        <w:spacing w:lineRule="auto" w:after="0" w:line="240" w:before="0"/>
-        <w:ind w:left="0" w:firstLine="0" w:right="0"/>
-        <w:contextualSpacing w:val="0"/>
-        <w:jc w:val="left"/>
-      </w:pPr>
-      <w:r>
-        <w:rPr>
-          <w:rtl w:val="0"/>
-        </w:rPr>
-      </w:r>
-    </w:p>
-    <w:p>
-      <w:pPr>
-        <w:spacing w:lineRule="auto" w:after="0" w:line="240" w:before="0"/>
-        <w:ind w:left="0" w:firstLine="0" w:right="0"/>
-        <w:contextualSpacing w:val="0"/>
-        <w:jc w:val="left"/>
-      </w:pPr>
-      <w:r>
-        <w:rPr>
-          <w:rFonts w:cs="Arial" w:hAnsi="Arial" w:eastAsia="Arial" w:ascii="Arial"/>
-          <w:b w:val="0"/>
-          <w:i w:val="0"/>
-          <w:smallCaps w:val="0"/>
-          <w:strike w:val="0"/>
-          <w:color w:val="000000"/>
-          <w:sz w:val="22"/>
-          <w:u w:val="none"/>
-          <w:vertAlign w:val="baseline"/>
-          <w:rtl w:val="0"/>
-        </w:rPr>
-        <w:t xml:space="preserve">после глаголов, обозначающиех мимику, жесты, движения, и перед прямой речью ставиться двоеточие.</w:t>
+        <w:t xml:space="preserve">маленькие фонтанчики</w:t>
       </w:r>
     </w:p>
   </w:comment>
@@ -18079,30 +18048,66 @@
           <w:vertAlign w:val="baseline"/>
           <w:rtl w:val="0"/>
         </w:rPr>
-        <w:t xml:space="preserve">alariclightin:</w:t>
-      </w:r>
-    </w:p>
-    <w:p>
-      <w:pPr>
-        <w:spacing w:lineRule="auto" w:after="0" w:line="240" w:before="0"/>
-        <w:ind w:left="0" w:firstLine="0" w:right="0"/>
-        <w:contextualSpacing w:val="0"/>
-        <w:jc w:val="left"/>
-      </w:pPr>
-      <w:r>
-        <w:rPr>
-          <w:rFonts w:cs="Arial" w:hAnsi="Arial" w:eastAsia="Arial" w:ascii="Arial"/>
-          <w:b w:val="0"/>
-          <w:i w:val="0"/>
-          <w:smallCaps w:val="0"/>
-          <w:strike w:val="0"/>
-          <w:color w:val="000000"/>
-          <w:sz w:val="22"/>
-          <w:u w:val="none"/>
-          <w:vertAlign w:val="baseline"/>
-          <w:rtl w:val="0"/>
-        </w:rPr>
-        <w:t xml:space="preserve">Я так понимаю?</w:t>
+        <w:t xml:space="preserve">Александр Савин:</w:t>
+      </w:r>
+    </w:p>
+    <w:p>
+      <w:pPr>
+        <w:spacing w:lineRule="auto" w:after="0" w:line="240" w:before="0"/>
+        <w:ind w:left="0" w:firstLine="0" w:right="0"/>
+        <w:contextualSpacing w:val="0"/>
+        <w:jc w:val="left"/>
+      </w:pPr>
+      <w:r>
+        <w:rPr>
+          <w:rFonts w:cs="Arial" w:hAnsi="Arial" w:eastAsia="Arial" w:ascii="Arial"/>
+          <w:b w:val="0"/>
+          <w:i w:val="0"/>
+          <w:smallCaps w:val="0"/>
+          <w:strike w:val="0"/>
+          <w:color w:val="000000"/>
+          <w:sz w:val="22"/>
+          <w:u w:val="none"/>
+          <w:vertAlign w:val="baseline"/>
+          <w:rtl w:val="0"/>
+        </w:rPr>
+        <w:t xml:space="preserve">двоеточие</w:t>
+      </w:r>
+    </w:p>
+    <w:p>
+      <w:pPr>
+        <w:spacing w:lineRule="auto" w:after="0" w:line="240" w:before="0"/>
+        <w:ind w:left="0" w:firstLine="0" w:right="0"/>
+        <w:contextualSpacing w:val="0"/>
+        <w:jc w:val="left"/>
+      </w:pPr>
+      <w:r>
+        <w:rPr>
+          <w:rtl w:val="0"/>
+        </w:rPr>
+      </w:r>
+    </w:p>
+    <w:p>
+      <w:pPr>
+        <w:spacing w:lineRule="auto" w:after="0" w:line="240" w:before="0"/>
+        <w:ind w:left="0" w:firstLine="0" w:right="0"/>
+        <w:contextualSpacing w:val="0"/>
+        <w:jc w:val="left"/>
+      </w:pPr>
+      <w:r>
+        <w:rPr>
+          <w:rFonts w:cs="Arial" w:hAnsi="Arial" w:eastAsia="Arial" w:ascii="Arial"/>
+          <w:b w:val="0"/>
+          <w:i w:val="0"/>
+          <w:smallCaps w:val="0"/>
+          <w:strike w:val="0"/>
+          <w:color w:val="000000"/>
+          <w:sz w:val="22"/>
+          <w:u w:val="none"/>
+          <w:vertAlign w:val="baseline"/>
+          <w:rtl w:val="0"/>
+        </w:rPr>
+        <w:t xml:space="preserve">после глаголов, обозначающиех мимику, жесты, движения, и перед прямой речью ставиться двоеточие.</w:t>
       </w:r>
     </w:p>
   </w:comment>
@@ -18150,11 +18155,59 @@
           <w:vertAlign w:val="baseline"/>
           <w:rtl w:val="0"/>
         </w:rPr>
-        <w:t xml:space="preserve">может быть "подал запрос"?</w:t>
+        <w:t xml:space="preserve">Я так понимаю?</w:t>
       </w:r>
     </w:p>
   </w:comment>
   <w:comment w:id="97">
+    <w:p>
+      <w:pPr>
+        <w:spacing w:lineRule="auto" w:after="0" w:line="240" w:before="0"/>
+        <w:ind w:left="0" w:firstLine="0" w:right="0"/>
+        <w:contextualSpacing w:val="0"/>
+        <w:jc w:val="left"/>
+      </w:pPr>
+      <w:r>
+        <w:rPr>
+          <w:rFonts w:cs="Arial" w:hAnsi="Arial" w:eastAsia="Arial" w:ascii="Arial"/>
+          <w:b w:val="0"/>
+          <w:i w:val="0"/>
+          <w:smallCaps w:val="0"/>
+          <w:strike w:val="0"/>
+          <w:color w:val="000000"/>
+          <w:sz w:val="22"/>
+          <w:u w:val="none"/>
+          <w:vertAlign w:val="baseline"/>
+          <w:rtl w:val="0"/>
+        </w:rPr>
+        <w:t xml:space="preserve">alariclightin:</w:t>
+      </w:r>
+    </w:p>
+    <w:p>
+      <w:pPr>
+        <w:spacing w:lineRule="auto" w:after="0" w:line="240" w:before="0"/>
+        <w:ind w:left="0" w:firstLine="0" w:right="0"/>
+        <w:contextualSpacing w:val="0"/>
+        <w:jc w:val="left"/>
+      </w:pPr>
+      <w:r>
+        <w:rPr>
+          <w:rFonts w:cs="Arial" w:hAnsi="Arial" w:eastAsia="Arial" w:ascii="Arial"/>
+          <w:b w:val="0"/>
+          <w:i w:val="0"/>
+          <w:smallCaps w:val="0"/>
+          <w:strike w:val="0"/>
+          <w:color w:val="000000"/>
+          <w:sz w:val="22"/>
+          <w:u w:val="none"/>
+          <w:vertAlign w:val="baseline"/>
+          <w:rtl w:val="0"/>
+        </w:rPr>
+        <w:t xml:space="preserve">может быть "подал запрос"?</w:t>
+      </w:r>
+    </w:p>
+  </w:comment>
+  <w:comment w:id="98">
     <w:p>
       <w:pPr>
         <w:spacing w:lineRule="auto" w:after="0" w:line="240" w:before="0"/>
